--- a/DPPL_Perpustakaan.docx
+++ b/DPPL_Perpustakaan.docx
@@ -2523,6 +2523,7 @@
           <w:docPartUnique/>
         </w:docPartObj>
       </w:sdtPr>
+      <w:sdtEndPr/>
       <w:sdtContent>
         <w:p>
           <w:pPr>
@@ -10394,21 +10395,28 @@
           <w:lang w:val="en-US"/>
         </w:rPr>
         <w:drawing>
-          <wp:inline distT="114300" distB="114300" distL="114300" distR="114300">
-            <wp:extent cx="5248275" cy="3267075"/>
-            <wp:effectExtent l="0" t="0" r="0" b="0"/>
-            <wp:docPr id="3" name="image8.png"/>
-            <wp:cNvGraphicFramePr/>
+          <wp:inline distT="0" distB="0" distL="0" distR="0">
+            <wp:extent cx="5057775" cy="2962275"/>
+            <wp:effectExtent l="0" t="0" r="9525" b="9525"/>
+            <wp:docPr id="12" name="Picture 12"/>
+            <wp:cNvGraphicFramePr>
+              <a:graphicFrameLocks xmlns:a="http://schemas.openxmlformats.org/drawingml/2006/main" noChangeAspect="1"/>
+            </wp:cNvGraphicFramePr>
             <a:graphic xmlns:a="http://schemas.openxmlformats.org/drawingml/2006/main">
               <a:graphicData uri="http://schemas.openxmlformats.org/drawingml/2006/picture">
                 <pic:pic xmlns:pic="http://schemas.openxmlformats.org/drawingml/2006/picture">
                   <pic:nvPicPr>
-                    <pic:cNvPr id="0" name="image8.png"/>
-                    <pic:cNvPicPr preferRelativeResize="0"/>
+                    <pic:cNvPr id="12" name="TUBES PBO-Page-1.drawio.png"/>
+                    <pic:cNvPicPr/>
                   </pic:nvPicPr>
                   <pic:blipFill>
-                    <a:blip r:embed="rId8"/>
-                    <a:srcRect/>
+                    <a:blip r:embed="rId8">
+                      <a:extLst>
+                        <a:ext uri="{28A0092B-C50C-407E-A947-70E740481C1C}">
+                          <a14:useLocalDpi xmlns:a14="http://schemas.microsoft.com/office/drawing/2010/main" val="0"/>
+                        </a:ext>
+                      </a:extLst>
+                    </a:blip>
                     <a:stretch>
                       <a:fillRect/>
                     </a:stretch>
@@ -10416,12 +10424,11 @@
                   <pic:spPr>
                     <a:xfrm>
                       <a:off x="0" y="0"/>
-                      <a:ext cx="5248275" cy="3267075"/>
+                      <a:ext cx="5057775" cy="2962275"/>
                     </a:xfrm>
                     <a:prstGeom prst="rect">
                       <a:avLst/>
                     </a:prstGeom>
-                    <a:ln/>
                   </pic:spPr>
                 </pic:pic>
               </a:graphicData>
@@ -11035,7 +11042,14 @@
                 <w:sz w:val="24"/>
                 <w:szCs w:val="24"/>
               </w:rPr>
-              <w:t>Member</w:t>
+              <w:t>Registe</w:t>
+            </w:r>
+            <w:r>
+              <w:rPr>
+                <w:sz w:val="24"/>
+                <w:szCs w:val="24"/>
+              </w:rPr>
+              <w:t>r</w:t>
             </w:r>
           </w:p>
         </w:tc>
@@ -11077,19 +11091,110 @@
               <w:t>Perpustakaan</w:t>
             </w:r>
             <w:proofErr w:type="spellEnd"/>
+            <w:r>
+              <w:rPr>
+                <w:sz w:val="24"/>
+                <w:szCs w:val="24"/>
+              </w:rPr>
+              <w:t xml:space="preserve"> </w:t>
+            </w:r>
+            <w:proofErr w:type="spellStart"/>
+            <w:r>
+              <w:rPr>
+                <w:sz w:val="24"/>
+                <w:szCs w:val="24"/>
+              </w:rPr>
+              <w:t>Melakukan</w:t>
+            </w:r>
+            <w:proofErr w:type="spellEnd"/>
+            <w:r>
+              <w:rPr>
+                <w:sz w:val="24"/>
+                <w:szCs w:val="24"/>
+              </w:rPr>
+              <w:t xml:space="preserve"> </w:t>
+            </w:r>
+            <w:proofErr w:type="spellStart"/>
+            <w:r>
+              <w:rPr>
+                <w:sz w:val="24"/>
+                <w:szCs w:val="24"/>
+              </w:rPr>
+              <w:t>Pendaftaran</w:t>
+            </w:r>
+            <w:proofErr w:type="spellEnd"/>
+          </w:p>
+        </w:tc>
+      </w:tr>
+      <w:tr>
+        <w:tc>
+          <w:tcPr>
+            <w:tcW w:w="535" w:type="dxa"/>
+          </w:tcPr>
+          <w:p>
+            <w:pPr>
+              <w:spacing w:line="360" w:lineRule="auto"/>
+              <w:jc w:val="both"/>
+              <w:rPr>
+                <w:sz w:val="24"/>
+                <w:szCs w:val="24"/>
+              </w:rPr>
+            </w:pPr>
+          </w:p>
+        </w:tc>
+        <w:tc>
+          <w:tcPr>
+            <w:tcW w:w="2441" w:type="dxa"/>
+          </w:tcPr>
+          <w:p>
+            <w:pPr>
+              <w:spacing w:line="360" w:lineRule="auto"/>
+              <w:jc w:val="both"/>
+              <w:rPr>
+                <w:sz w:val="24"/>
+                <w:szCs w:val="24"/>
+              </w:rPr>
+            </w:pPr>
+          </w:p>
+        </w:tc>
+        <w:tc>
+          <w:tcPr>
+            <w:tcW w:w="5304" w:type="dxa"/>
+          </w:tcPr>
+          <w:p>
+            <w:pPr>
+              <w:spacing w:line="360" w:lineRule="auto"/>
+              <w:jc w:val="both"/>
+              <w:rPr>
+                <w:sz w:val="24"/>
+                <w:szCs w:val="24"/>
+              </w:rPr>
+            </w:pPr>
           </w:p>
         </w:tc>
       </w:tr>
     </w:tbl>
     <w:p>
       <w:pPr>
-        <w:pStyle w:val="Heading1"/>
+        <w:pStyle w:val="ListParagraph"/>
+        <w:ind w:left="1170"/>
+        <w:rPr>
+          <w:rFonts w:ascii="Arial" w:eastAsia="Arial" w:hAnsi="Arial" w:cs="Arial"/>
+          <w:b/>
+          <w:sz w:val="28"/>
+          <w:szCs w:val="28"/>
+        </w:rPr>
       </w:pPr>
       <w:bookmarkStart w:id="10" w:name="_9g5ogdgrgqo" w:colFirst="0" w:colLast="0"/>
       <w:bookmarkEnd w:id="10"/>
     </w:p>
     <w:p>
       <w:pPr>
+        <w:pStyle w:val="ListParagraph"/>
+        <w:numPr>
+          <w:ilvl w:val="1"/>
+          <w:numId w:val="1"/>
+        </w:numPr>
         <w:rPr>
           <w:rFonts w:ascii="Arial" w:eastAsia="Arial" w:hAnsi="Arial" w:cs="Arial"/>
           <w:b/>
@@ -11098,7 +11203,88 @@
         </w:rPr>
       </w:pPr>
       <w:r>
-        <w:br w:type="page"/>
+        <w:rPr>
+          <w:rFonts w:ascii="Arial" w:eastAsia="Arial" w:hAnsi="Arial" w:cs="Arial"/>
+          <w:b/>
+          <w:sz w:val="24"/>
+          <w:szCs w:val="28"/>
+        </w:rPr>
+        <w:t>Use Case Scenario</w:t>
+      </w:r>
+    </w:p>
+    <w:p>
+      <w:pPr>
+        <w:pStyle w:val="ListParagraph"/>
+        <w:ind w:left="1170"/>
+        <w:rPr>
+          <w:rFonts w:ascii="Arial" w:eastAsia="Arial" w:hAnsi="Arial" w:cs="Arial"/>
+          <w:b/>
+          <w:sz w:val="28"/>
+          <w:szCs w:val="28"/>
+        </w:rPr>
+      </w:pPr>
+    </w:p>
+    <w:p>
+      <w:pPr>
+        <w:pStyle w:val="ListParagraph"/>
+        <w:ind w:left="1170"/>
+        <w:rPr>
+          <w:rFonts w:ascii="Arial" w:eastAsia="Arial" w:hAnsi="Arial" w:cs="Arial"/>
+          <w:b/>
+          <w:sz w:val="24"/>
+          <w:szCs w:val="28"/>
+        </w:rPr>
+      </w:pPr>
+      <w:r>
+        <w:rPr>
+          <w:rFonts w:ascii="Arial" w:eastAsia="Arial" w:hAnsi="Arial" w:cs="Arial"/>
+          <w:b/>
+          <w:noProof/>
+          <w:sz w:val="24"/>
+          <w:szCs w:val="28"/>
+          <w:lang w:val="en-US"/>
+        </w:rPr>
+        <w:drawing>
+          <wp:inline distT="0" distB="0" distL="0" distR="0">
+            <wp:extent cx="1902085" cy="3847795"/>
+            <wp:effectExtent l="0" t="0" r="3175" b="635"/>
+            <wp:docPr id="6" name="Picture 6"/>
+            <wp:cNvGraphicFramePr>
+              <a:graphicFrameLocks xmlns:a="http://schemas.openxmlformats.org/drawingml/2006/main" noChangeAspect="1"/>
+            </wp:cNvGraphicFramePr>
+            <a:graphic xmlns:a="http://schemas.openxmlformats.org/drawingml/2006/main">
+              <a:graphicData uri="http://schemas.openxmlformats.org/drawingml/2006/picture">
+                <pic:pic xmlns:pic="http://schemas.openxmlformats.org/drawingml/2006/picture">
+                  <pic:nvPicPr>
+                    <pic:cNvPr id="6" name="Diagram Perpustakaan PBO-Page-2.drawio.png"/>
+                    <pic:cNvPicPr/>
+                  </pic:nvPicPr>
+                  <pic:blipFill>
+                    <a:blip r:embed="rId9">
+                      <a:extLst>
+                        <a:ext uri="{28A0092B-C50C-407E-A947-70E740481C1C}">
+                          <a14:useLocalDpi xmlns:a14="http://schemas.microsoft.com/office/drawing/2010/main" val="0"/>
+                        </a:ext>
+                      </a:extLst>
+                    </a:blip>
+                    <a:stretch>
+                      <a:fillRect/>
+                    </a:stretch>
+                  </pic:blipFill>
+                  <pic:spPr>
+                    <a:xfrm>
+                      <a:off x="0" y="0"/>
+                      <a:ext cx="1904425" cy="3852528"/>
+                    </a:xfrm>
+                    <a:prstGeom prst="rect">
+                      <a:avLst/>
+                    </a:prstGeom>
+                  </pic:spPr>
+                </pic:pic>
+              </a:graphicData>
+            </a:graphic>
+          </wp:inline>
+        </w:drawing>
       </w:r>
     </w:p>
     <w:p>
@@ -11179,7 +11365,7 @@
           <w:lang w:val="en-US"/>
         </w:rPr>
         <w:drawing>
-          <wp:inline distT="114300" distB="114300" distL="114300" distR="114300">
+          <wp:inline distT="114300" distB="114300" distL="114300" distR="114300" wp14:anchorId="3FDAA4AF" wp14:editId="41EC9774">
             <wp:extent cx="4581525" cy="3067050"/>
             <wp:effectExtent l="0" t="0" r="0" b="0"/>
             <wp:docPr id="8" name="image1.png"/>
@@ -11192,7 +11378,7 @@
                     <pic:cNvPicPr preferRelativeResize="0"/>
                   </pic:nvPicPr>
                   <pic:blipFill>
-                    <a:blip r:embed="rId9"/>
+                    <a:blip r:embed="rId10"/>
                     <a:srcRect/>
                     <a:stretch>
                       <a:fillRect/>
@@ -11214,404 +11400,9 @@
           </wp:inline>
         </w:drawing>
       </w:r>
-    </w:p>
-    <w:p>
-      <w:pPr>
-        <w:pStyle w:val="Heading4"/>
-        <w:numPr>
-          <w:ilvl w:val="3"/>
-          <w:numId w:val="1"/>
-        </w:numPr>
-      </w:pPr>
       <w:bookmarkStart w:id="14" w:name="_4i7ojhp" w:colFirst="0" w:colLast="0"/>
       <w:bookmarkEnd w:id="14"/>
-      <w:proofErr w:type="spellStart"/>
-      <w:r>
-        <w:t>Identifikasi</w:t>
-      </w:r>
-      <w:proofErr w:type="spellEnd"/>
-      <w:r>
-        <w:t xml:space="preserve"> </w:t>
-      </w:r>
-      <w:proofErr w:type="spellStart"/>
-      <w:r>
-        <w:t>Kelas</w:t>
-      </w:r>
-      <w:proofErr w:type="spellEnd"/>
-      <w:r>
-        <w:t xml:space="preserve"> </w:t>
-      </w:r>
     </w:p>
-    <w:tbl>
-      <w:tblPr>
-        <w:tblStyle w:val="a5"/>
-        <w:tblW w:w="7770" w:type="dxa"/>
-        <w:tblInd w:w="985" w:type="dxa"/>
-        <w:tblBorders>
-          <w:top w:val="single" w:sz="4" w:space="0" w:color="000000"/>
-          <w:left w:val="single" w:sz="4" w:space="0" w:color="000000"/>
-          <w:bottom w:val="single" w:sz="4" w:space="0" w:color="000000"/>
-          <w:right w:val="single" w:sz="4" w:space="0" w:color="000000"/>
-          <w:insideH w:val="single" w:sz="4" w:space="0" w:color="000000"/>
-          <w:insideV w:val="single" w:sz="4" w:space="0" w:color="000000"/>
-        </w:tblBorders>
-        <w:tblLayout w:type="fixed"/>
-        <w:tblLook w:val="0000" w:firstRow="0" w:lastRow="0" w:firstColumn="0" w:lastColumn="0" w:noHBand="0" w:noVBand="0"/>
-      </w:tblPr>
-      <w:tblGrid>
-        <w:gridCol w:w="630"/>
-        <w:gridCol w:w="4800"/>
-        <w:gridCol w:w="2340"/>
-      </w:tblGrid>
-      <w:tr>
-        <w:tc>
-          <w:tcPr>
-            <w:tcW w:w="630" w:type="dxa"/>
-            <w:shd w:val="clear" w:color="auto" w:fill="auto"/>
-          </w:tcPr>
-          <w:p>
-            <w:pPr>
-              <w:spacing w:line="360" w:lineRule="auto"/>
-              <w:rPr>
-                <w:color w:val="000000"/>
-                <w:sz w:val="24"/>
-                <w:szCs w:val="24"/>
-              </w:rPr>
-            </w:pPr>
-            <w:r>
-              <w:rPr>
-                <w:color w:val="000000"/>
-                <w:sz w:val="24"/>
-                <w:szCs w:val="24"/>
-              </w:rPr>
-              <w:t>No</w:t>
-            </w:r>
-          </w:p>
-        </w:tc>
-        <w:tc>
-          <w:tcPr>
-            <w:tcW w:w="4800" w:type="dxa"/>
-            <w:shd w:val="clear" w:color="auto" w:fill="auto"/>
-          </w:tcPr>
-          <w:p>
-            <w:pPr>
-              <w:spacing w:line="360" w:lineRule="auto"/>
-              <w:rPr>
-                <w:color w:val="000000"/>
-                <w:sz w:val="24"/>
-                <w:szCs w:val="24"/>
-              </w:rPr>
-            </w:pPr>
-            <w:r>
-              <w:rPr>
-                <w:color w:val="000000"/>
-                <w:sz w:val="24"/>
-                <w:szCs w:val="24"/>
-              </w:rPr>
-              <w:t xml:space="preserve">Nama </w:t>
-            </w:r>
-            <w:proofErr w:type="spellStart"/>
-            <w:r>
-              <w:rPr>
-                <w:color w:val="000000"/>
-                <w:sz w:val="24"/>
-                <w:szCs w:val="24"/>
-              </w:rPr>
-              <w:t>Kelas</w:t>
-            </w:r>
-            <w:proofErr w:type="spellEnd"/>
-            <w:r>
-              <w:rPr>
-                <w:color w:val="000000"/>
-                <w:sz w:val="24"/>
-                <w:szCs w:val="24"/>
-              </w:rPr>
-              <w:t xml:space="preserve"> </w:t>
-            </w:r>
-            <w:proofErr w:type="spellStart"/>
-            <w:r>
-              <w:rPr>
-                <w:color w:val="000000"/>
-                <w:sz w:val="24"/>
-                <w:szCs w:val="24"/>
-              </w:rPr>
-              <w:t>Perancangan</w:t>
-            </w:r>
-            <w:proofErr w:type="spellEnd"/>
-          </w:p>
-        </w:tc>
-        <w:tc>
-          <w:tcPr>
-            <w:tcW w:w="2340" w:type="dxa"/>
-            <w:shd w:val="clear" w:color="auto" w:fill="auto"/>
-          </w:tcPr>
-          <w:p>
-            <w:pPr>
-              <w:spacing w:line="360" w:lineRule="auto"/>
-              <w:rPr>
-                <w:sz w:val="24"/>
-                <w:szCs w:val="24"/>
-              </w:rPr>
-            </w:pPr>
-            <w:proofErr w:type="spellStart"/>
-            <w:r>
-              <w:rPr>
-                <w:sz w:val="24"/>
-                <w:szCs w:val="24"/>
-              </w:rPr>
-              <w:t>Tipe</w:t>
-            </w:r>
-            <w:proofErr w:type="spellEnd"/>
-            <w:r>
-              <w:rPr>
-                <w:sz w:val="24"/>
-                <w:szCs w:val="24"/>
-              </w:rPr>
-              <w:t xml:space="preserve"> </w:t>
-            </w:r>
-            <w:proofErr w:type="spellStart"/>
-            <w:r>
-              <w:rPr>
-                <w:sz w:val="24"/>
-                <w:szCs w:val="24"/>
-              </w:rPr>
-              <w:t>Kelas</w:t>
-            </w:r>
-            <w:proofErr w:type="spellEnd"/>
-          </w:p>
-        </w:tc>
-      </w:tr>
-      <w:tr>
-        <w:tc>
-          <w:tcPr>
-            <w:tcW w:w="630" w:type="dxa"/>
-            <w:shd w:val="clear" w:color="auto" w:fill="auto"/>
-          </w:tcPr>
-          <w:p>
-            <w:pPr>
-              <w:spacing w:line="360" w:lineRule="auto"/>
-              <w:rPr>
-                <w:color w:val="000000"/>
-                <w:sz w:val="24"/>
-                <w:szCs w:val="24"/>
-              </w:rPr>
-            </w:pPr>
-            <w:r>
-              <w:rPr>
-                <w:color w:val="000000"/>
-                <w:sz w:val="24"/>
-                <w:szCs w:val="24"/>
-              </w:rPr>
-              <w:t>1.</w:t>
-            </w:r>
-          </w:p>
-        </w:tc>
-        <w:tc>
-          <w:tcPr>
-            <w:tcW w:w="4800" w:type="dxa"/>
-            <w:shd w:val="clear" w:color="auto" w:fill="auto"/>
-          </w:tcPr>
-          <w:p>
-            <w:pPr>
-              <w:spacing w:line="360" w:lineRule="auto"/>
-              <w:rPr>
-                <w:color w:val="000000"/>
-                <w:sz w:val="24"/>
-                <w:szCs w:val="24"/>
-              </w:rPr>
-            </w:pPr>
-            <w:r>
-              <w:rPr>
-                <w:sz w:val="24"/>
-                <w:szCs w:val="24"/>
-              </w:rPr>
-              <w:t>Database</w:t>
-            </w:r>
-          </w:p>
-        </w:tc>
-        <w:tc>
-          <w:tcPr>
-            <w:tcW w:w="2340" w:type="dxa"/>
-            <w:shd w:val="clear" w:color="auto" w:fill="auto"/>
-          </w:tcPr>
-          <w:p>
-            <w:pPr>
-              <w:spacing w:line="360" w:lineRule="auto"/>
-              <w:rPr>
-                <w:color w:val="000000"/>
-                <w:sz w:val="24"/>
-                <w:szCs w:val="24"/>
-              </w:rPr>
-            </w:pPr>
-            <w:r>
-              <w:rPr>
-                <w:color w:val="000000"/>
-                <w:sz w:val="24"/>
-                <w:szCs w:val="24"/>
-              </w:rPr>
-              <w:t xml:space="preserve">Boundary </w:t>
-            </w:r>
-          </w:p>
-        </w:tc>
-      </w:tr>
-      <w:tr>
-        <w:tc>
-          <w:tcPr>
-            <w:tcW w:w="630" w:type="dxa"/>
-            <w:shd w:val="clear" w:color="auto" w:fill="auto"/>
-          </w:tcPr>
-          <w:p>
-            <w:pPr>
-              <w:spacing w:line="360" w:lineRule="auto"/>
-              <w:rPr>
-                <w:color w:val="000000"/>
-                <w:sz w:val="24"/>
-                <w:szCs w:val="24"/>
-              </w:rPr>
-            </w:pPr>
-            <w:r>
-              <w:rPr>
-                <w:color w:val="000000"/>
-                <w:sz w:val="24"/>
-                <w:szCs w:val="24"/>
-              </w:rPr>
-              <w:t>2.</w:t>
-            </w:r>
-          </w:p>
-        </w:tc>
-        <w:tc>
-          <w:tcPr>
-            <w:tcW w:w="4800" w:type="dxa"/>
-            <w:shd w:val="clear" w:color="auto" w:fill="auto"/>
-          </w:tcPr>
-          <w:p>
-            <w:pPr>
-              <w:spacing w:line="360" w:lineRule="auto"/>
-              <w:rPr>
-                <w:color w:val="000000"/>
-                <w:sz w:val="24"/>
-                <w:szCs w:val="24"/>
-              </w:rPr>
-            </w:pPr>
-            <w:r>
-              <w:rPr>
-                <w:sz w:val="24"/>
-                <w:szCs w:val="24"/>
-              </w:rPr>
-              <w:t>Search Result Page</w:t>
-            </w:r>
-          </w:p>
-        </w:tc>
-        <w:tc>
-          <w:tcPr>
-            <w:tcW w:w="2340" w:type="dxa"/>
-            <w:shd w:val="clear" w:color="auto" w:fill="auto"/>
-          </w:tcPr>
-          <w:p>
-            <w:pPr>
-              <w:spacing w:line="360" w:lineRule="auto"/>
-              <w:rPr>
-                <w:color w:val="000000"/>
-                <w:sz w:val="24"/>
-                <w:szCs w:val="24"/>
-              </w:rPr>
-            </w:pPr>
-            <w:r>
-              <w:rPr>
-                <w:color w:val="000000"/>
-                <w:sz w:val="24"/>
-                <w:szCs w:val="24"/>
-              </w:rPr>
-              <w:t>Interface</w:t>
-            </w:r>
-          </w:p>
-        </w:tc>
-      </w:tr>
-      <w:tr>
-        <w:tc>
-          <w:tcPr>
-            <w:tcW w:w="630" w:type="dxa"/>
-            <w:shd w:val="clear" w:color="auto" w:fill="auto"/>
-          </w:tcPr>
-          <w:p>
-            <w:pPr>
-              <w:spacing w:line="360" w:lineRule="auto"/>
-              <w:rPr>
-                <w:color w:val="000000"/>
-                <w:sz w:val="24"/>
-                <w:szCs w:val="24"/>
-              </w:rPr>
-            </w:pPr>
-            <w:r>
-              <w:rPr>
-                <w:sz w:val="24"/>
-                <w:szCs w:val="24"/>
-              </w:rPr>
-              <w:t>3</w:t>
-            </w:r>
-            <w:r>
-              <w:rPr>
-                <w:color w:val="000000"/>
-                <w:sz w:val="24"/>
-                <w:szCs w:val="24"/>
-              </w:rPr>
-              <w:t>.</w:t>
-            </w:r>
-          </w:p>
-        </w:tc>
-        <w:tc>
-          <w:tcPr>
-            <w:tcW w:w="4800" w:type="dxa"/>
-            <w:shd w:val="clear" w:color="auto" w:fill="auto"/>
-          </w:tcPr>
-          <w:p>
-            <w:pPr>
-              <w:spacing w:line="360" w:lineRule="auto"/>
-              <w:rPr>
-                <w:color w:val="000000"/>
-                <w:sz w:val="24"/>
-                <w:szCs w:val="24"/>
-              </w:rPr>
-            </w:pPr>
-            <w:proofErr w:type="spellStart"/>
-            <w:r>
-              <w:rPr>
-                <w:color w:val="000000"/>
-                <w:sz w:val="24"/>
-                <w:szCs w:val="24"/>
-              </w:rPr>
-              <w:t>Searchbar</w:t>
-            </w:r>
-            <w:proofErr w:type="spellEnd"/>
-          </w:p>
-        </w:tc>
-        <w:tc>
-          <w:tcPr>
-            <w:tcW w:w="2340" w:type="dxa"/>
-            <w:shd w:val="clear" w:color="auto" w:fill="auto"/>
-          </w:tcPr>
-          <w:p>
-            <w:pPr>
-              <w:spacing w:line="360" w:lineRule="auto"/>
-              <w:rPr>
-                <w:color w:val="000000"/>
-                <w:sz w:val="24"/>
-                <w:szCs w:val="24"/>
-              </w:rPr>
-            </w:pPr>
-            <w:r>
-              <w:rPr>
-                <w:color w:val="000000"/>
-                <w:sz w:val="24"/>
-                <w:szCs w:val="24"/>
-              </w:rPr>
-              <w:t>Boundary</w:t>
-            </w:r>
-          </w:p>
-        </w:tc>
-      </w:tr>
-    </w:tbl>
-    <w:p/>
     <w:p/>
     <w:p/>
     <w:p/>
@@ -11676,482 +11467,6 @@
                 <pic:pic xmlns:pic="http://schemas.openxmlformats.org/drawingml/2006/picture">
                   <pic:nvPicPr>
                     <pic:cNvPr id="0" name="image10.png"/>
-                    <pic:cNvPicPr preferRelativeResize="0"/>
-                  </pic:nvPicPr>
-                  <pic:blipFill>
-                    <a:blip r:embed="rId10"/>
-                    <a:srcRect/>
-                    <a:stretch>
-                      <a:fillRect/>
-                    </a:stretch>
-                  </pic:blipFill>
-                  <pic:spPr>
-                    <a:xfrm>
-                      <a:off x="0" y="0"/>
-                      <a:ext cx="4591050" cy="3257550"/>
-                    </a:xfrm>
-                    <a:prstGeom prst="rect">
-                      <a:avLst/>
-                    </a:prstGeom>
-                    <a:ln/>
-                  </pic:spPr>
-                </pic:pic>
-              </a:graphicData>
-            </a:graphic>
-          </wp:inline>
-        </w:drawing>
-      </w:r>
-    </w:p>
-    <w:p>
-      <w:pPr>
-        <w:pStyle w:val="Heading4"/>
-        <w:numPr>
-          <w:ilvl w:val="3"/>
-          <w:numId w:val="1"/>
-        </w:numPr>
-      </w:pPr>
-      <w:bookmarkStart w:id="16" w:name="_41mghml" w:colFirst="0" w:colLast="0"/>
-      <w:bookmarkEnd w:id="16"/>
-      <w:proofErr w:type="spellStart"/>
-      <w:r>
-        <w:t>Identifikasi</w:t>
-      </w:r>
-      <w:proofErr w:type="spellEnd"/>
-      <w:r>
-        <w:t xml:space="preserve"> </w:t>
-      </w:r>
-      <w:proofErr w:type="spellStart"/>
-      <w:r>
-        <w:t>Kelas</w:t>
-      </w:r>
-      <w:proofErr w:type="spellEnd"/>
-      <w:r>
-        <w:t xml:space="preserve"> </w:t>
-      </w:r>
-    </w:p>
-    <w:tbl>
-      <w:tblPr>
-        <w:tblStyle w:val="a6"/>
-        <w:tblW w:w="7110" w:type="dxa"/>
-        <w:tblInd w:w="880" w:type="dxa"/>
-        <w:tblBorders>
-          <w:top w:val="single" w:sz="4" w:space="0" w:color="000000"/>
-          <w:left w:val="single" w:sz="4" w:space="0" w:color="000000"/>
-          <w:bottom w:val="single" w:sz="4" w:space="0" w:color="000000"/>
-          <w:right w:val="single" w:sz="4" w:space="0" w:color="000000"/>
-          <w:insideH w:val="single" w:sz="4" w:space="0" w:color="000000"/>
-          <w:insideV w:val="single" w:sz="4" w:space="0" w:color="000000"/>
-        </w:tblBorders>
-        <w:tblLayout w:type="fixed"/>
-        <w:tblLook w:val="0000" w:firstRow="0" w:lastRow="0" w:firstColumn="0" w:lastColumn="0" w:noHBand="0" w:noVBand="0"/>
-      </w:tblPr>
-      <w:tblGrid>
-        <w:gridCol w:w="615"/>
-        <w:gridCol w:w="4170"/>
-        <w:gridCol w:w="2325"/>
-      </w:tblGrid>
-      <w:tr>
-        <w:tc>
-          <w:tcPr>
-            <w:tcW w:w="615" w:type="dxa"/>
-            <w:shd w:val="clear" w:color="auto" w:fill="auto"/>
-          </w:tcPr>
-          <w:p>
-            <w:pPr>
-              <w:spacing w:line="360" w:lineRule="auto"/>
-              <w:rPr>
-                <w:color w:val="000000"/>
-                <w:sz w:val="24"/>
-                <w:szCs w:val="24"/>
-              </w:rPr>
-            </w:pPr>
-            <w:r>
-              <w:rPr>
-                <w:color w:val="000000"/>
-                <w:sz w:val="24"/>
-                <w:szCs w:val="24"/>
-              </w:rPr>
-              <w:t>No</w:t>
-            </w:r>
-          </w:p>
-        </w:tc>
-        <w:tc>
-          <w:tcPr>
-            <w:tcW w:w="4170" w:type="dxa"/>
-            <w:shd w:val="clear" w:color="auto" w:fill="auto"/>
-          </w:tcPr>
-          <w:p>
-            <w:pPr>
-              <w:spacing w:line="360" w:lineRule="auto"/>
-              <w:rPr>
-                <w:color w:val="000000"/>
-                <w:sz w:val="24"/>
-                <w:szCs w:val="24"/>
-              </w:rPr>
-            </w:pPr>
-            <w:r>
-              <w:rPr>
-                <w:color w:val="000000"/>
-                <w:sz w:val="24"/>
-                <w:szCs w:val="24"/>
-              </w:rPr>
-              <w:t xml:space="preserve">Nama </w:t>
-            </w:r>
-            <w:proofErr w:type="spellStart"/>
-            <w:r>
-              <w:rPr>
-                <w:color w:val="000000"/>
-                <w:sz w:val="24"/>
-                <w:szCs w:val="24"/>
-              </w:rPr>
-              <w:t>Kelas</w:t>
-            </w:r>
-            <w:proofErr w:type="spellEnd"/>
-            <w:r>
-              <w:rPr>
-                <w:color w:val="000000"/>
-                <w:sz w:val="24"/>
-                <w:szCs w:val="24"/>
-              </w:rPr>
-              <w:t xml:space="preserve"> </w:t>
-            </w:r>
-            <w:proofErr w:type="spellStart"/>
-            <w:r>
-              <w:rPr>
-                <w:color w:val="000000"/>
-                <w:sz w:val="24"/>
-                <w:szCs w:val="24"/>
-              </w:rPr>
-              <w:t>Perancangan</w:t>
-            </w:r>
-            <w:proofErr w:type="spellEnd"/>
-          </w:p>
-        </w:tc>
-        <w:tc>
-          <w:tcPr>
-            <w:tcW w:w="2325" w:type="dxa"/>
-            <w:shd w:val="clear" w:color="auto" w:fill="auto"/>
-          </w:tcPr>
-          <w:p>
-            <w:pPr>
-              <w:spacing w:line="360" w:lineRule="auto"/>
-              <w:rPr>
-                <w:sz w:val="24"/>
-                <w:szCs w:val="24"/>
-              </w:rPr>
-            </w:pPr>
-            <w:proofErr w:type="spellStart"/>
-            <w:r>
-              <w:rPr>
-                <w:sz w:val="24"/>
-                <w:szCs w:val="24"/>
-              </w:rPr>
-              <w:t>Tipe</w:t>
-            </w:r>
-            <w:proofErr w:type="spellEnd"/>
-            <w:r>
-              <w:rPr>
-                <w:sz w:val="24"/>
-                <w:szCs w:val="24"/>
-              </w:rPr>
-              <w:t xml:space="preserve"> </w:t>
-            </w:r>
-            <w:proofErr w:type="spellStart"/>
-            <w:r>
-              <w:rPr>
-                <w:sz w:val="24"/>
-                <w:szCs w:val="24"/>
-              </w:rPr>
-              <w:t>Kelas</w:t>
-            </w:r>
-            <w:proofErr w:type="spellEnd"/>
-          </w:p>
-        </w:tc>
-      </w:tr>
-      <w:tr>
-        <w:tc>
-          <w:tcPr>
-            <w:tcW w:w="615" w:type="dxa"/>
-            <w:shd w:val="clear" w:color="auto" w:fill="auto"/>
-          </w:tcPr>
-          <w:p>
-            <w:pPr>
-              <w:spacing w:line="360" w:lineRule="auto"/>
-              <w:rPr>
-                <w:color w:val="000000"/>
-                <w:sz w:val="24"/>
-                <w:szCs w:val="24"/>
-              </w:rPr>
-            </w:pPr>
-            <w:r>
-              <w:rPr>
-                <w:color w:val="000000"/>
-                <w:sz w:val="24"/>
-                <w:szCs w:val="24"/>
-              </w:rPr>
-              <w:t>1.</w:t>
-            </w:r>
-          </w:p>
-        </w:tc>
-        <w:tc>
-          <w:tcPr>
-            <w:tcW w:w="4170" w:type="dxa"/>
-            <w:shd w:val="clear" w:color="auto" w:fill="auto"/>
-          </w:tcPr>
-          <w:p>
-            <w:pPr>
-              <w:spacing w:line="360" w:lineRule="auto"/>
-              <w:rPr>
-                <w:color w:val="000000"/>
-                <w:sz w:val="24"/>
-                <w:szCs w:val="24"/>
-              </w:rPr>
-            </w:pPr>
-            <w:r>
-              <w:rPr>
-                <w:sz w:val="24"/>
-                <w:szCs w:val="24"/>
-              </w:rPr>
-              <w:t>Database</w:t>
-            </w:r>
-          </w:p>
-        </w:tc>
-        <w:tc>
-          <w:tcPr>
-            <w:tcW w:w="2325" w:type="dxa"/>
-            <w:shd w:val="clear" w:color="auto" w:fill="auto"/>
-          </w:tcPr>
-          <w:p>
-            <w:pPr>
-              <w:spacing w:line="360" w:lineRule="auto"/>
-              <w:rPr>
-                <w:color w:val="000000"/>
-                <w:sz w:val="24"/>
-                <w:szCs w:val="24"/>
-              </w:rPr>
-            </w:pPr>
-            <w:r>
-              <w:rPr>
-                <w:color w:val="000000"/>
-                <w:sz w:val="24"/>
-                <w:szCs w:val="24"/>
-              </w:rPr>
-              <w:t xml:space="preserve">Boundary </w:t>
-            </w:r>
-          </w:p>
-        </w:tc>
-      </w:tr>
-      <w:tr>
-        <w:tc>
-          <w:tcPr>
-            <w:tcW w:w="615" w:type="dxa"/>
-            <w:shd w:val="clear" w:color="auto" w:fill="auto"/>
-          </w:tcPr>
-          <w:p>
-            <w:pPr>
-              <w:spacing w:line="360" w:lineRule="auto"/>
-              <w:rPr>
-                <w:color w:val="000000"/>
-                <w:sz w:val="24"/>
-                <w:szCs w:val="24"/>
-              </w:rPr>
-            </w:pPr>
-            <w:r>
-              <w:rPr>
-                <w:color w:val="000000"/>
-                <w:sz w:val="24"/>
-                <w:szCs w:val="24"/>
-              </w:rPr>
-              <w:t>2.</w:t>
-            </w:r>
-          </w:p>
-        </w:tc>
-        <w:tc>
-          <w:tcPr>
-            <w:tcW w:w="4170" w:type="dxa"/>
-            <w:shd w:val="clear" w:color="auto" w:fill="auto"/>
-          </w:tcPr>
-          <w:p>
-            <w:pPr>
-              <w:spacing w:line="360" w:lineRule="auto"/>
-              <w:rPr>
-                <w:color w:val="000000"/>
-                <w:sz w:val="24"/>
-                <w:szCs w:val="24"/>
-              </w:rPr>
-            </w:pPr>
-            <w:r>
-              <w:rPr>
-                <w:sz w:val="24"/>
-                <w:szCs w:val="24"/>
-              </w:rPr>
-              <w:t>Homepage</w:t>
-            </w:r>
-          </w:p>
-        </w:tc>
-        <w:tc>
-          <w:tcPr>
-            <w:tcW w:w="2325" w:type="dxa"/>
-            <w:shd w:val="clear" w:color="auto" w:fill="auto"/>
-          </w:tcPr>
-          <w:p>
-            <w:pPr>
-              <w:spacing w:line="360" w:lineRule="auto"/>
-              <w:rPr>
-                <w:color w:val="000000"/>
-                <w:sz w:val="24"/>
-                <w:szCs w:val="24"/>
-              </w:rPr>
-            </w:pPr>
-            <w:r>
-              <w:rPr>
-                <w:color w:val="000000"/>
-                <w:sz w:val="24"/>
-                <w:szCs w:val="24"/>
-              </w:rPr>
-              <w:t>Interface</w:t>
-            </w:r>
-          </w:p>
-        </w:tc>
-      </w:tr>
-      <w:tr>
-        <w:tc>
-          <w:tcPr>
-            <w:tcW w:w="615" w:type="dxa"/>
-            <w:shd w:val="clear" w:color="auto" w:fill="auto"/>
-          </w:tcPr>
-          <w:p>
-            <w:pPr>
-              <w:spacing w:line="360" w:lineRule="auto"/>
-              <w:rPr>
-                <w:color w:val="000000"/>
-                <w:sz w:val="24"/>
-                <w:szCs w:val="24"/>
-              </w:rPr>
-            </w:pPr>
-            <w:r>
-              <w:rPr>
-                <w:color w:val="000000"/>
-                <w:sz w:val="24"/>
-                <w:szCs w:val="24"/>
-              </w:rPr>
-              <w:t>3.</w:t>
-            </w:r>
-          </w:p>
-        </w:tc>
-        <w:tc>
-          <w:tcPr>
-            <w:tcW w:w="4170" w:type="dxa"/>
-            <w:shd w:val="clear" w:color="auto" w:fill="auto"/>
-          </w:tcPr>
-          <w:p>
-            <w:pPr>
-              <w:spacing w:line="360" w:lineRule="auto"/>
-              <w:rPr>
-                <w:color w:val="000000"/>
-                <w:sz w:val="24"/>
-                <w:szCs w:val="24"/>
-              </w:rPr>
-            </w:pPr>
-            <w:r>
-              <w:rPr>
-                <w:color w:val="000000"/>
-                <w:sz w:val="24"/>
-                <w:szCs w:val="24"/>
-              </w:rPr>
-              <w:t xml:space="preserve">Admin </w:t>
-            </w:r>
-          </w:p>
-        </w:tc>
-        <w:tc>
-          <w:tcPr>
-            <w:tcW w:w="2325" w:type="dxa"/>
-            <w:shd w:val="clear" w:color="auto" w:fill="auto"/>
-          </w:tcPr>
-          <w:p>
-            <w:pPr>
-              <w:spacing w:line="360" w:lineRule="auto"/>
-              <w:rPr>
-                <w:color w:val="000000"/>
-                <w:sz w:val="24"/>
-                <w:szCs w:val="24"/>
-              </w:rPr>
-            </w:pPr>
-            <w:r>
-              <w:rPr>
-                <w:color w:val="000000"/>
-                <w:sz w:val="24"/>
-                <w:szCs w:val="24"/>
-              </w:rPr>
-              <w:t>Boundary</w:t>
-            </w:r>
-          </w:p>
-        </w:tc>
-      </w:tr>
-    </w:tbl>
-    <w:p>
-      <w:pPr>
-        <w:ind w:left="1440"/>
-      </w:pPr>
-    </w:p>
-    <w:p>
-      <w:pPr>
-        <w:rPr>
-          <w:rFonts w:ascii="Arial" w:eastAsia="Arial" w:hAnsi="Arial" w:cs="Arial"/>
-          <w:b/>
-          <w:sz w:val="24"/>
-          <w:szCs w:val="24"/>
-        </w:rPr>
-      </w:pPr>
-      <w:r>
-        <w:br w:type="page"/>
-      </w:r>
-    </w:p>
-    <w:p>
-      <w:pPr>
-        <w:pStyle w:val="Heading3"/>
-        <w:numPr>
-          <w:ilvl w:val="2"/>
-          <w:numId w:val="1"/>
-        </w:numPr>
-      </w:pPr>
-      <w:bookmarkStart w:id="17" w:name="_3fwokq0" w:colFirst="0" w:colLast="0"/>
-      <w:bookmarkEnd w:id="17"/>
-      <w:r>
-        <w:lastRenderedPageBreak/>
-        <w:t xml:space="preserve">Use Case Edit </w:t>
-      </w:r>
-      <w:proofErr w:type="spellStart"/>
-      <w:r>
-        <w:t>Buku</w:t>
-      </w:r>
-      <w:proofErr w:type="spellEnd"/>
-    </w:p>
-    <w:p>
-      <w:pPr>
-        <w:ind w:left="1890"/>
-      </w:pPr>
-    </w:p>
-    <w:p>
-      <w:pPr>
-        <w:ind w:left="720"/>
-      </w:pPr>
-      <w:r>
-        <w:rPr>
-          <w:noProof/>
-          <w:lang w:val="en-US"/>
-        </w:rPr>
-        <w:drawing>
-          <wp:inline distT="114300" distB="114300" distL="114300" distR="114300">
-            <wp:extent cx="4591050" cy="3257550"/>
-            <wp:effectExtent l="0" t="0" r="0" b="0"/>
-            <wp:docPr id="7" name="image7.png"/>
-            <wp:cNvGraphicFramePr/>
-            <a:graphic xmlns:a="http://schemas.openxmlformats.org/drawingml/2006/main">
-              <a:graphicData uri="http://schemas.openxmlformats.org/drawingml/2006/picture">
-                <pic:pic xmlns:pic="http://schemas.openxmlformats.org/drawingml/2006/picture">
-                  <pic:nvPicPr>
-                    <pic:cNvPr id="0" name="image7.png"/>
                     <pic:cNvPicPr preferRelativeResize="0"/>
                   </pic:nvPicPr>
                   <pic:blipFill>
@@ -12180,434 +11495,29 @@
     </w:p>
     <w:p>
       <w:pPr>
-        <w:pStyle w:val="Heading4"/>
-        <w:numPr>
-          <w:ilvl w:val="3"/>
-          <w:numId w:val="1"/>
-        </w:numPr>
-      </w:pPr>
-      <w:bookmarkStart w:id="18" w:name="_1v1yuxt" w:colFirst="0" w:colLast="0"/>
-      <w:bookmarkEnd w:id="18"/>
-      <w:proofErr w:type="spellStart"/>
-      <w:r>
-        <w:t>Identifikasi</w:t>
-      </w:r>
-      <w:proofErr w:type="spellEnd"/>
-      <w:r>
-        <w:t xml:space="preserve"> </w:t>
-      </w:r>
-      <w:proofErr w:type="spellStart"/>
-      <w:r>
-        <w:t>Kelas</w:t>
-      </w:r>
-      <w:proofErr w:type="spellEnd"/>
-      <w:r>
-        <w:t xml:space="preserve"> </w:t>
-      </w:r>
-    </w:p>
-    <w:tbl>
-      <w:tblPr>
-        <w:tblStyle w:val="a7"/>
-        <w:tblW w:w="7140" w:type="dxa"/>
-        <w:tblInd w:w="910" w:type="dxa"/>
-        <w:tblBorders>
-          <w:top w:val="single" w:sz="4" w:space="0" w:color="000000"/>
-          <w:left w:val="single" w:sz="4" w:space="0" w:color="000000"/>
-          <w:bottom w:val="single" w:sz="4" w:space="0" w:color="000000"/>
-          <w:right w:val="single" w:sz="4" w:space="0" w:color="000000"/>
-          <w:insideH w:val="single" w:sz="4" w:space="0" w:color="000000"/>
-          <w:insideV w:val="single" w:sz="4" w:space="0" w:color="000000"/>
-        </w:tblBorders>
-        <w:tblLayout w:type="fixed"/>
-        <w:tblLook w:val="0000" w:firstRow="0" w:lastRow="0" w:firstColumn="0" w:lastColumn="0" w:noHBand="0" w:noVBand="0"/>
-      </w:tblPr>
-      <w:tblGrid>
-        <w:gridCol w:w="585"/>
-        <w:gridCol w:w="4185"/>
-        <w:gridCol w:w="2370"/>
-      </w:tblGrid>
-      <w:tr>
-        <w:tc>
-          <w:tcPr>
-            <w:tcW w:w="585" w:type="dxa"/>
-            <w:shd w:val="clear" w:color="auto" w:fill="auto"/>
-          </w:tcPr>
-          <w:p>
-            <w:pPr>
-              <w:spacing w:line="360" w:lineRule="auto"/>
-              <w:rPr>
-                <w:color w:val="000000"/>
-                <w:sz w:val="24"/>
-                <w:szCs w:val="24"/>
-              </w:rPr>
-            </w:pPr>
-            <w:r>
-              <w:rPr>
-                <w:color w:val="000000"/>
-                <w:sz w:val="24"/>
-                <w:szCs w:val="24"/>
-              </w:rPr>
-              <w:t>No</w:t>
-            </w:r>
-          </w:p>
-        </w:tc>
-        <w:tc>
-          <w:tcPr>
-            <w:tcW w:w="4185" w:type="dxa"/>
-            <w:shd w:val="clear" w:color="auto" w:fill="auto"/>
-          </w:tcPr>
-          <w:p>
-            <w:pPr>
-              <w:spacing w:line="360" w:lineRule="auto"/>
-              <w:rPr>
-                <w:color w:val="000000"/>
-                <w:sz w:val="24"/>
-                <w:szCs w:val="24"/>
-              </w:rPr>
-            </w:pPr>
-            <w:r>
-              <w:rPr>
-                <w:color w:val="000000"/>
-                <w:sz w:val="24"/>
-                <w:szCs w:val="24"/>
-              </w:rPr>
-              <w:t xml:space="preserve">Nama </w:t>
-            </w:r>
-            <w:proofErr w:type="spellStart"/>
-            <w:r>
-              <w:rPr>
-                <w:color w:val="000000"/>
-                <w:sz w:val="24"/>
-                <w:szCs w:val="24"/>
-              </w:rPr>
-              <w:t>Kelas</w:t>
-            </w:r>
-            <w:proofErr w:type="spellEnd"/>
-            <w:r>
-              <w:rPr>
-                <w:color w:val="000000"/>
-                <w:sz w:val="24"/>
-                <w:szCs w:val="24"/>
-              </w:rPr>
-              <w:t xml:space="preserve"> </w:t>
-            </w:r>
-            <w:proofErr w:type="spellStart"/>
-            <w:r>
-              <w:rPr>
-                <w:color w:val="000000"/>
-                <w:sz w:val="24"/>
-                <w:szCs w:val="24"/>
-              </w:rPr>
-              <w:t>Perancangan</w:t>
-            </w:r>
-            <w:proofErr w:type="spellEnd"/>
-          </w:p>
-        </w:tc>
-        <w:tc>
-          <w:tcPr>
-            <w:tcW w:w="2370" w:type="dxa"/>
-            <w:shd w:val="clear" w:color="auto" w:fill="auto"/>
-          </w:tcPr>
-          <w:p>
-            <w:pPr>
-              <w:spacing w:line="360" w:lineRule="auto"/>
-              <w:rPr>
-                <w:sz w:val="24"/>
-                <w:szCs w:val="24"/>
-              </w:rPr>
-            </w:pPr>
-            <w:proofErr w:type="spellStart"/>
-            <w:r>
-              <w:rPr>
-                <w:sz w:val="24"/>
-                <w:szCs w:val="24"/>
-              </w:rPr>
-              <w:t>Tipe</w:t>
-            </w:r>
-            <w:proofErr w:type="spellEnd"/>
-            <w:r>
-              <w:rPr>
-                <w:sz w:val="24"/>
-                <w:szCs w:val="24"/>
-              </w:rPr>
-              <w:t xml:space="preserve"> </w:t>
-            </w:r>
-            <w:proofErr w:type="spellStart"/>
-            <w:r>
-              <w:rPr>
-                <w:sz w:val="24"/>
-                <w:szCs w:val="24"/>
-              </w:rPr>
-              <w:t>Kelas</w:t>
-            </w:r>
-            <w:proofErr w:type="spellEnd"/>
-          </w:p>
-        </w:tc>
-      </w:tr>
-      <w:tr>
-        <w:tc>
-          <w:tcPr>
-            <w:tcW w:w="585" w:type="dxa"/>
-            <w:shd w:val="clear" w:color="auto" w:fill="auto"/>
-          </w:tcPr>
-          <w:p>
-            <w:pPr>
-              <w:spacing w:line="360" w:lineRule="auto"/>
-              <w:rPr>
-                <w:color w:val="000000"/>
-                <w:sz w:val="24"/>
-                <w:szCs w:val="24"/>
-              </w:rPr>
-            </w:pPr>
-            <w:r>
-              <w:rPr>
-                <w:color w:val="000000"/>
-                <w:sz w:val="24"/>
-                <w:szCs w:val="24"/>
-              </w:rPr>
-              <w:t>1.</w:t>
-            </w:r>
-          </w:p>
-        </w:tc>
-        <w:tc>
-          <w:tcPr>
-            <w:tcW w:w="4185" w:type="dxa"/>
-            <w:shd w:val="clear" w:color="auto" w:fill="auto"/>
-          </w:tcPr>
-          <w:p>
-            <w:pPr>
-              <w:spacing w:line="360" w:lineRule="auto"/>
-              <w:rPr>
-                <w:color w:val="000000"/>
-                <w:sz w:val="24"/>
-                <w:szCs w:val="24"/>
-              </w:rPr>
-            </w:pPr>
-            <w:proofErr w:type="spellStart"/>
-            <w:r>
-              <w:rPr>
-                <w:sz w:val="24"/>
-                <w:szCs w:val="24"/>
-              </w:rPr>
-              <w:t>Buku</w:t>
-            </w:r>
-            <w:proofErr w:type="spellEnd"/>
-          </w:p>
-        </w:tc>
-        <w:tc>
-          <w:tcPr>
-            <w:tcW w:w="2370" w:type="dxa"/>
-            <w:shd w:val="clear" w:color="auto" w:fill="auto"/>
-          </w:tcPr>
-          <w:p>
-            <w:pPr>
-              <w:spacing w:line="360" w:lineRule="auto"/>
-              <w:rPr>
-                <w:color w:val="000000"/>
-                <w:sz w:val="24"/>
-                <w:szCs w:val="24"/>
-              </w:rPr>
-            </w:pPr>
-            <w:r>
-              <w:rPr>
-                <w:color w:val="000000"/>
-                <w:sz w:val="24"/>
-                <w:szCs w:val="24"/>
-              </w:rPr>
-              <w:t xml:space="preserve">Boundary </w:t>
-            </w:r>
-          </w:p>
-        </w:tc>
-      </w:tr>
-      <w:tr>
-        <w:tc>
-          <w:tcPr>
-            <w:tcW w:w="585" w:type="dxa"/>
-            <w:shd w:val="clear" w:color="auto" w:fill="auto"/>
-          </w:tcPr>
-          <w:p>
-            <w:pPr>
-              <w:spacing w:line="360" w:lineRule="auto"/>
-              <w:rPr>
-                <w:color w:val="000000"/>
-                <w:sz w:val="24"/>
-                <w:szCs w:val="24"/>
-              </w:rPr>
-            </w:pPr>
-            <w:r>
-              <w:rPr>
-                <w:color w:val="000000"/>
-                <w:sz w:val="24"/>
-                <w:szCs w:val="24"/>
-              </w:rPr>
-              <w:t>2.</w:t>
-            </w:r>
-          </w:p>
-        </w:tc>
-        <w:tc>
-          <w:tcPr>
-            <w:tcW w:w="4185" w:type="dxa"/>
-            <w:shd w:val="clear" w:color="auto" w:fill="auto"/>
-          </w:tcPr>
-          <w:p>
-            <w:pPr>
-              <w:spacing w:line="360" w:lineRule="auto"/>
-              <w:rPr>
-                <w:color w:val="000000"/>
-                <w:sz w:val="24"/>
-                <w:szCs w:val="24"/>
-              </w:rPr>
-            </w:pPr>
-            <w:r>
-              <w:rPr>
-                <w:sz w:val="24"/>
-                <w:szCs w:val="24"/>
-              </w:rPr>
-              <w:t>Homepage</w:t>
-            </w:r>
-          </w:p>
-        </w:tc>
-        <w:tc>
-          <w:tcPr>
-            <w:tcW w:w="2370" w:type="dxa"/>
-            <w:shd w:val="clear" w:color="auto" w:fill="auto"/>
-          </w:tcPr>
-          <w:p>
-            <w:pPr>
-              <w:spacing w:line="360" w:lineRule="auto"/>
-              <w:rPr>
-                <w:color w:val="000000"/>
-                <w:sz w:val="24"/>
-                <w:szCs w:val="24"/>
-              </w:rPr>
-            </w:pPr>
-            <w:r>
-              <w:rPr>
-                <w:color w:val="000000"/>
-                <w:sz w:val="24"/>
-                <w:szCs w:val="24"/>
-              </w:rPr>
-              <w:t>Interface</w:t>
-            </w:r>
-          </w:p>
-        </w:tc>
-      </w:tr>
-      <w:tr>
-        <w:tc>
-          <w:tcPr>
-            <w:tcW w:w="585" w:type="dxa"/>
-            <w:shd w:val="clear" w:color="auto" w:fill="auto"/>
-          </w:tcPr>
-          <w:p>
-            <w:pPr>
-              <w:spacing w:line="360" w:lineRule="auto"/>
-              <w:rPr>
-                <w:color w:val="000000"/>
-                <w:sz w:val="24"/>
-                <w:szCs w:val="24"/>
-              </w:rPr>
-            </w:pPr>
-            <w:r>
-              <w:rPr>
-                <w:color w:val="000000"/>
-                <w:sz w:val="24"/>
-                <w:szCs w:val="24"/>
-              </w:rPr>
-              <w:t>3.</w:t>
-            </w:r>
-          </w:p>
-        </w:tc>
-        <w:tc>
-          <w:tcPr>
-            <w:tcW w:w="4185" w:type="dxa"/>
-            <w:shd w:val="clear" w:color="auto" w:fill="auto"/>
-          </w:tcPr>
-          <w:p>
-            <w:pPr>
-              <w:spacing w:line="360" w:lineRule="auto"/>
-              <w:rPr>
-                <w:color w:val="000000"/>
-                <w:sz w:val="24"/>
-                <w:szCs w:val="24"/>
-              </w:rPr>
-            </w:pPr>
-            <w:r>
-              <w:rPr>
-                <w:color w:val="000000"/>
-                <w:sz w:val="24"/>
-                <w:szCs w:val="24"/>
-              </w:rPr>
-              <w:t xml:space="preserve">Admin </w:t>
-            </w:r>
-          </w:p>
-        </w:tc>
-        <w:tc>
-          <w:tcPr>
-            <w:tcW w:w="2370" w:type="dxa"/>
-            <w:shd w:val="clear" w:color="auto" w:fill="auto"/>
-          </w:tcPr>
-          <w:p>
-            <w:pPr>
-              <w:spacing w:line="360" w:lineRule="auto"/>
-              <w:rPr>
-                <w:color w:val="000000"/>
-                <w:sz w:val="24"/>
-                <w:szCs w:val="24"/>
-              </w:rPr>
-            </w:pPr>
-            <w:r>
-              <w:rPr>
-                <w:color w:val="000000"/>
-                <w:sz w:val="24"/>
-                <w:szCs w:val="24"/>
-              </w:rPr>
-              <w:t>Boundary</w:t>
-            </w:r>
-          </w:p>
-        </w:tc>
-      </w:tr>
-    </w:tbl>
-    <w:p/>
-    <w:p>
-      <w:pPr>
-        <w:rPr>
-          <w:rFonts w:ascii="Arial" w:eastAsia="Arial" w:hAnsi="Arial" w:cs="Arial"/>
-          <w:b/>
-          <w:sz w:val="24"/>
-          <w:szCs w:val="24"/>
-        </w:rPr>
-      </w:pPr>
-      <w:r>
-        <w:br w:type="page"/>
-      </w:r>
-    </w:p>
-    <w:p>
-      <w:pPr>
         <w:pStyle w:val="Heading3"/>
         <w:numPr>
           <w:ilvl w:val="2"/>
           <w:numId w:val="1"/>
         </w:numPr>
       </w:pPr>
-      <w:bookmarkStart w:id="19" w:name="_19c6y18" w:colFirst="0" w:colLast="0"/>
-      <w:bookmarkEnd w:id="19"/>
-      <w:r>
-        <w:lastRenderedPageBreak/>
-        <w:t xml:space="preserve">Use Case </w:t>
-      </w:r>
-      <w:proofErr w:type="spellStart"/>
-      <w:r>
-        <w:t>Hapus</w:t>
-      </w:r>
-      <w:proofErr w:type="spellEnd"/>
-      <w:r>
-        <w:t xml:space="preserve"> </w:t>
+      <w:bookmarkStart w:id="16" w:name="_41mghml" w:colFirst="0" w:colLast="0"/>
+      <w:bookmarkStart w:id="17" w:name="_3fwokq0" w:colFirst="0" w:colLast="0"/>
+      <w:bookmarkEnd w:id="16"/>
+      <w:bookmarkEnd w:id="17"/>
+      <w:r>
+        <w:t xml:space="preserve">Use Case Edit </w:t>
       </w:r>
       <w:proofErr w:type="spellStart"/>
       <w:r>
         <w:t>Buku</w:t>
       </w:r>
       <w:proofErr w:type="spellEnd"/>
+    </w:p>
+    <w:p>
+      <w:pPr>
+        <w:ind w:left="1890"/>
+      </w:pPr>
     </w:p>
     <w:p>
       <w:pPr>
@@ -12619,16 +11529,16 @@
           <w:lang w:val="en-US"/>
         </w:rPr>
         <w:drawing>
-          <wp:inline distT="114300" distB="114300" distL="114300" distR="114300">
-            <wp:extent cx="4581525" cy="3248025"/>
+          <wp:inline distT="114300" distB="114300" distL="114300" distR="114300" wp14:anchorId="6DFCCEF3" wp14:editId="169C2908">
+            <wp:extent cx="4591050" cy="3257550"/>
             <wp:effectExtent l="0" t="0" r="0" b="0"/>
-            <wp:docPr id="9" name="image2.png"/>
+            <wp:docPr id="7" name="image7.png"/>
             <wp:cNvGraphicFramePr/>
             <a:graphic xmlns:a="http://schemas.openxmlformats.org/drawingml/2006/main">
               <a:graphicData uri="http://schemas.openxmlformats.org/drawingml/2006/picture">
                 <pic:pic xmlns:pic="http://schemas.openxmlformats.org/drawingml/2006/picture">
                   <pic:nvPicPr>
-                    <pic:cNvPr id="0" name="image2.png"/>
+                    <pic:cNvPr id="0" name="image7.png"/>
                     <pic:cNvPicPr preferRelativeResize="0"/>
                   </pic:nvPicPr>
                   <pic:blipFill>
@@ -12641,7 +11551,7 @@
                   <pic:spPr>
                     <a:xfrm>
                       <a:off x="0" y="0"/>
-                      <a:ext cx="4581525" cy="3248025"/>
+                      <a:ext cx="4591050" cy="3257550"/>
                     </a:xfrm>
                     <a:prstGeom prst="rect">
                       <a:avLst/>
@@ -12654,402 +11564,18 @@
           </wp:inline>
         </w:drawing>
       </w:r>
+      <w:bookmarkStart w:id="18" w:name="_1v1yuxt" w:colFirst="0" w:colLast="0"/>
+      <w:bookmarkEnd w:id="18"/>
     </w:p>
     <w:p>
       <w:pPr>
-        <w:pStyle w:val="Heading4"/>
-        <w:numPr>
-          <w:ilvl w:val="3"/>
-          <w:numId w:val="1"/>
-        </w:numPr>
+        <w:rPr>
+          <w:rFonts w:ascii="Arial" w:eastAsia="Arial" w:hAnsi="Arial" w:cs="Arial"/>
+          <w:b/>
+          <w:sz w:val="24"/>
+          <w:szCs w:val="24"/>
+        </w:rPr>
       </w:pPr>
-      <w:bookmarkStart w:id="20" w:name="_3tbugp1" w:colFirst="0" w:colLast="0"/>
-      <w:bookmarkEnd w:id="20"/>
-      <w:proofErr w:type="spellStart"/>
-      <w:r>
-        <w:t>Identifikasi</w:t>
-      </w:r>
-      <w:proofErr w:type="spellEnd"/>
-      <w:r>
-        <w:t xml:space="preserve"> </w:t>
-      </w:r>
-      <w:proofErr w:type="spellStart"/>
-      <w:r>
-        <w:t>Kelas</w:t>
-      </w:r>
-      <w:proofErr w:type="spellEnd"/>
-      <w:r>
-        <w:t xml:space="preserve"> </w:t>
-      </w:r>
-    </w:p>
-    <w:tbl>
-      <w:tblPr>
-        <w:tblStyle w:val="a8"/>
-        <w:tblW w:w="7095" w:type="dxa"/>
-        <w:tblInd w:w="925" w:type="dxa"/>
-        <w:tblBorders>
-          <w:top w:val="single" w:sz="4" w:space="0" w:color="000000"/>
-          <w:left w:val="single" w:sz="4" w:space="0" w:color="000000"/>
-          <w:bottom w:val="single" w:sz="4" w:space="0" w:color="000000"/>
-          <w:right w:val="single" w:sz="4" w:space="0" w:color="000000"/>
-          <w:insideH w:val="single" w:sz="4" w:space="0" w:color="000000"/>
-          <w:insideV w:val="single" w:sz="4" w:space="0" w:color="000000"/>
-        </w:tblBorders>
-        <w:tblLayout w:type="fixed"/>
-        <w:tblLook w:val="0000" w:firstRow="0" w:lastRow="0" w:firstColumn="0" w:lastColumn="0" w:noHBand="0" w:noVBand="0"/>
-      </w:tblPr>
-      <w:tblGrid>
-        <w:gridCol w:w="570"/>
-        <w:gridCol w:w="4230"/>
-        <w:gridCol w:w="2295"/>
-      </w:tblGrid>
-      <w:tr>
-        <w:tc>
-          <w:tcPr>
-            <w:tcW w:w="570" w:type="dxa"/>
-            <w:shd w:val="clear" w:color="auto" w:fill="auto"/>
-          </w:tcPr>
-          <w:p>
-            <w:pPr>
-              <w:spacing w:line="360" w:lineRule="auto"/>
-              <w:rPr>
-                <w:color w:val="000000"/>
-                <w:sz w:val="24"/>
-                <w:szCs w:val="24"/>
-              </w:rPr>
-            </w:pPr>
-            <w:r>
-              <w:rPr>
-                <w:color w:val="000000"/>
-                <w:sz w:val="24"/>
-                <w:szCs w:val="24"/>
-              </w:rPr>
-              <w:t>No</w:t>
-            </w:r>
-          </w:p>
-        </w:tc>
-        <w:tc>
-          <w:tcPr>
-            <w:tcW w:w="4230" w:type="dxa"/>
-            <w:shd w:val="clear" w:color="auto" w:fill="auto"/>
-          </w:tcPr>
-          <w:p>
-            <w:pPr>
-              <w:spacing w:line="360" w:lineRule="auto"/>
-              <w:rPr>
-                <w:color w:val="000000"/>
-                <w:sz w:val="24"/>
-                <w:szCs w:val="24"/>
-              </w:rPr>
-            </w:pPr>
-            <w:r>
-              <w:rPr>
-                <w:color w:val="000000"/>
-                <w:sz w:val="24"/>
-                <w:szCs w:val="24"/>
-              </w:rPr>
-              <w:t xml:space="preserve">Nama </w:t>
-            </w:r>
-            <w:proofErr w:type="spellStart"/>
-            <w:r>
-              <w:rPr>
-                <w:color w:val="000000"/>
-                <w:sz w:val="24"/>
-                <w:szCs w:val="24"/>
-              </w:rPr>
-              <w:t>Kelas</w:t>
-            </w:r>
-            <w:proofErr w:type="spellEnd"/>
-            <w:r>
-              <w:rPr>
-                <w:color w:val="000000"/>
-                <w:sz w:val="24"/>
-                <w:szCs w:val="24"/>
-              </w:rPr>
-              <w:t xml:space="preserve"> </w:t>
-            </w:r>
-            <w:proofErr w:type="spellStart"/>
-            <w:r>
-              <w:rPr>
-                <w:color w:val="000000"/>
-                <w:sz w:val="24"/>
-                <w:szCs w:val="24"/>
-              </w:rPr>
-              <w:t>Perancangan</w:t>
-            </w:r>
-            <w:proofErr w:type="spellEnd"/>
-          </w:p>
-        </w:tc>
-        <w:tc>
-          <w:tcPr>
-            <w:tcW w:w="2295" w:type="dxa"/>
-            <w:shd w:val="clear" w:color="auto" w:fill="auto"/>
-          </w:tcPr>
-          <w:p>
-            <w:pPr>
-              <w:spacing w:line="360" w:lineRule="auto"/>
-              <w:rPr>
-                <w:sz w:val="24"/>
-                <w:szCs w:val="24"/>
-              </w:rPr>
-            </w:pPr>
-            <w:proofErr w:type="spellStart"/>
-            <w:r>
-              <w:rPr>
-                <w:sz w:val="24"/>
-                <w:szCs w:val="24"/>
-              </w:rPr>
-              <w:t>Tipe</w:t>
-            </w:r>
-            <w:proofErr w:type="spellEnd"/>
-            <w:r>
-              <w:rPr>
-                <w:sz w:val="24"/>
-                <w:szCs w:val="24"/>
-              </w:rPr>
-              <w:t xml:space="preserve"> </w:t>
-            </w:r>
-            <w:proofErr w:type="spellStart"/>
-            <w:r>
-              <w:rPr>
-                <w:sz w:val="24"/>
-                <w:szCs w:val="24"/>
-              </w:rPr>
-              <w:t>Kelas</w:t>
-            </w:r>
-            <w:proofErr w:type="spellEnd"/>
-          </w:p>
-        </w:tc>
-      </w:tr>
-      <w:tr>
-        <w:tc>
-          <w:tcPr>
-            <w:tcW w:w="570" w:type="dxa"/>
-            <w:shd w:val="clear" w:color="auto" w:fill="auto"/>
-          </w:tcPr>
-          <w:p>
-            <w:pPr>
-              <w:spacing w:line="360" w:lineRule="auto"/>
-              <w:rPr>
-                <w:color w:val="000000"/>
-                <w:sz w:val="24"/>
-                <w:szCs w:val="24"/>
-              </w:rPr>
-            </w:pPr>
-            <w:r>
-              <w:rPr>
-                <w:color w:val="000000"/>
-                <w:sz w:val="24"/>
-                <w:szCs w:val="24"/>
-              </w:rPr>
-              <w:t>1.</w:t>
-            </w:r>
-          </w:p>
-        </w:tc>
-        <w:tc>
-          <w:tcPr>
-            <w:tcW w:w="4230" w:type="dxa"/>
-            <w:shd w:val="clear" w:color="auto" w:fill="auto"/>
-          </w:tcPr>
-          <w:p>
-            <w:pPr>
-              <w:spacing w:line="360" w:lineRule="auto"/>
-              <w:rPr>
-                <w:color w:val="000000"/>
-                <w:sz w:val="24"/>
-                <w:szCs w:val="24"/>
-              </w:rPr>
-            </w:pPr>
-            <w:proofErr w:type="spellStart"/>
-            <w:r>
-              <w:rPr>
-                <w:sz w:val="24"/>
-                <w:szCs w:val="24"/>
-              </w:rPr>
-              <w:t>Buku</w:t>
-            </w:r>
-            <w:proofErr w:type="spellEnd"/>
-          </w:p>
-        </w:tc>
-        <w:tc>
-          <w:tcPr>
-            <w:tcW w:w="2295" w:type="dxa"/>
-            <w:shd w:val="clear" w:color="auto" w:fill="auto"/>
-          </w:tcPr>
-          <w:p>
-            <w:pPr>
-              <w:spacing w:line="360" w:lineRule="auto"/>
-              <w:rPr>
-                <w:color w:val="000000"/>
-                <w:sz w:val="24"/>
-                <w:szCs w:val="24"/>
-              </w:rPr>
-            </w:pPr>
-            <w:r>
-              <w:rPr>
-                <w:color w:val="000000"/>
-                <w:sz w:val="24"/>
-                <w:szCs w:val="24"/>
-              </w:rPr>
-              <w:t xml:space="preserve">Boundary </w:t>
-            </w:r>
-          </w:p>
-        </w:tc>
-      </w:tr>
-      <w:tr>
-        <w:tc>
-          <w:tcPr>
-            <w:tcW w:w="570" w:type="dxa"/>
-            <w:shd w:val="clear" w:color="auto" w:fill="auto"/>
-          </w:tcPr>
-          <w:p>
-            <w:pPr>
-              <w:spacing w:line="360" w:lineRule="auto"/>
-              <w:rPr>
-                <w:color w:val="000000"/>
-                <w:sz w:val="24"/>
-                <w:szCs w:val="24"/>
-              </w:rPr>
-            </w:pPr>
-            <w:r>
-              <w:rPr>
-                <w:color w:val="000000"/>
-                <w:sz w:val="24"/>
-                <w:szCs w:val="24"/>
-              </w:rPr>
-              <w:t>2.</w:t>
-            </w:r>
-          </w:p>
-        </w:tc>
-        <w:tc>
-          <w:tcPr>
-            <w:tcW w:w="4230" w:type="dxa"/>
-            <w:shd w:val="clear" w:color="auto" w:fill="auto"/>
-          </w:tcPr>
-          <w:p>
-            <w:pPr>
-              <w:spacing w:line="360" w:lineRule="auto"/>
-              <w:rPr>
-                <w:color w:val="000000"/>
-                <w:sz w:val="24"/>
-                <w:szCs w:val="24"/>
-              </w:rPr>
-            </w:pPr>
-            <w:r>
-              <w:rPr>
-                <w:sz w:val="24"/>
-                <w:szCs w:val="24"/>
-              </w:rPr>
-              <w:t>Homepage</w:t>
-            </w:r>
-          </w:p>
-        </w:tc>
-        <w:tc>
-          <w:tcPr>
-            <w:tcW w:w="2295" w:type="dxa"/>
-            <w:shd w:val="clear" w:color="auto" w:fill="auto"/>
-          </w:tcPr>
-          <w:p>
-            <w:pPr>
-              <w:spacing w:line="360" w:lineRule="auto"/>
-              <w:rPr>
-                <w:color w:val="000000"/>
-                <w:sz w:val="24"/>
-                <w:szCs w:val="24"/>
-              </w:rPr>
-            </w:pPr>
-            <w:r>
-              <w:rPr>
-                <w:color w:val="000000"/>
-                <w:sz w:val="24"/>
-                <w:szCs w:val="24"/>
-              </w:rPr>
-              <w:t>Interface</w:t>
-            </w:r>
-          </w:p>
-        </w:tc>
-      </w:tr>
-      <w:tr>
-        <w:tc>
-          <w:tcPr>
-            <w:tcW w:w="570" w:type="dxa"/>
-            <w:shd w:val="clear" w:color="auto" w:fill="auto"/>
-          </w:tcPr>
-          <w:p>
-            <w:pPr>
-              <w:spacing w:line="360" w:lineRule="auto"/>
-              <w:rPr>
-                <w:color w:val="000000"/>
-                <w:sz w:val="24"/>
-                <w:szCs w:val="24"/>
-              </w:rPr>
-            </w:pPr>
-            <w:r>
-              <w:rPr>
-                <w:color w:val="000000"/>
-                <w:sz w:val="24"/>
-                <w:szCs w:val="24"/>
-              </w:rPr>
-              <w:t>3.</w:t>
-            </w:r>
-          </w:p>
-        </w:tc>
-        <w:tc>
-          <w:tcPr>
-            <w:tcW w:w="4230" w:type="dxa"/>
-            <w:shd w:val="clear" w:color="auto" w:fill="auto"/>
-          </w:tcPr>
-          <w:p>
-            <w:pPr>
-              <w:spacing w:line="360" w:lineRule="auto"/>
-              <w:rPr>
-                <w:color w:val="000000"/>
-                <w:sz w:val="24"/>
-                <w:szCs w:val="24"/>
-              </w:rPr>
-            </w:pPr>
-            <w:r>
-              <w:rPr>
-                <w:color w:val="000000"/>
-                <w:sz w:val="24"/>
-                <w:szCs w:val="24"/>
-              </w:rPr>
-              <w:t xml:space="preserve">Admin </w:t>
-            </w:r>
-          </w:p>
-        </w:tc>
-        <w:tc>
-          <w:tcPr>
-            <w:tcW w:w="2295" w:type="dxa"/>
-            <w:shd w:val="clear" w:color="auto" w:fill="auto"/>
-          </w:tcPr>
-          <w:p>
-            <w:pPr>
-              <w:spacing w:line="360" w:lineRule="auto"/>
-              <w:rPr>
-                <w:sz w:val="24"/>
-                <w:szCs w:val="24"/>
-              </w:rPr>
-            </w:pPr>
-            <w:r>
-              <w:rPr>
-                <w:color w:val="000000"/>
-                <w:sz w:val="24"/>
-                <w:szCs w:val="24"/>
-              </w:rPr>
-              <w:t>Boundary</w:t>
-            </w:r>
-          </w:p>
-        </w:tc>
-      </w:tr>
-    </w:tbl>
-    <w:p>
-      <w:pPr>
-        <w:pStyle w:val="Heading3"/>
-        <w:ind w:firstLine="720"/>
-      </w:pPr>
-      <w:bookmarkStart w:id="21" w:name="_rad09sjcwf70" w:colFirst="0" w:colLast="0"/>
-      <w:bookmarkEnd w:id="21"/>
       <w:r>
         <w:br w:type="page"/>
       </w:r>
@@ -13062,15 +11588,15 @@
           <w:numId w:val="1"/>
         </w:numPr>
       </w:pPr>
-      <w:bookmarkStart w:id="22" w:name="_19c8bi35nwdh" w:colFirst="0" w:colLast="0"/>
-      <w:bookmarkEnd w:id="22"/>
+      <w:bookmarkStart w:id="19" w:name="_19c6y18" w:colFirst="0" w:colLast="0"/>
+      <w:bookmarkEnd w:id="19"/>
       <w:r>
         <w:lastRenderedPageBreak/>
         <w:t xml:space="preserve">Use Case </w:t>
       </w:r>
       <w:proofErr w:type="spellStart"/>
       <w:r>
-        <w:t>Pinjam</w:t>
+        <w:t>Hapus</w:t>
       </w:r>
       <w:proofErr w:type="spellEnd"/>
       <w:r>
@@ -13084,11 +11610,9 @@
     </w:p>
     <w:p>
       <w:pPr>
-        <w:pStyle w:val="Heading3"/>
-        <w:ind w:firstLine="720"/>
+        <w:ind w:left="720"/>
+        <w:jc w:val="center"/>
       </w:pPr>
-      <w:bookmarkStart w:id="23" w:name="_3gpq9n79syl1" w:colFirst="0" w:colLast="0"/>
-      <w:bookmarkEnd w:id="23"/>
       <w:r>
         <w:rPr>
           <w:noProof/>
@@ -13098,13 +11622,13 @@
           <wp:inline distT="114300" distB="114300" distL="114300" distR="114300">
             <wp:extent cx="4581525" cy="3248025"/>
             <wp:effectExtent l="0" t="0" r="0" b="0"/>
-            <wp:docPr id="5" name="image4.png"/>
+            <wp:docPr id="9" name="image2.png"/>
             <wp:cNvGraphicFramePr/>
             <a:graphic xmlns:a="http://schemas.openxmlformats.org/drawingml/2006/main">
               <a:graphicData uri="http://schemas.openxmlformats.org/drawingml/2006/picture">
                 <pic:pic xmlns:pic="http://schemas.openxmlformats.org/drawingml/2006/picture">
                   <pic:nvPicPr>
-                    <pic:cNvPr id="0" name="image4.png"/>
+                    <pic:cNvPr id="0" name="image2.png"/>
                     <pic:cNvPicPr preferRelativeResize="0"/>
                   </pic:nvPicPr>
                   <pic:blipFill>
@@ -13133,385 +11657,99 @@
     </w:p>
     <w:p>
       <w:pPr>
-        <w:pStyle w:val="Heading4"/>
+        <w:pStyle w:val="Heading3"/>
         <w:numPr>
-          <w:ilvl w:val="3"/>
+          <w:ilvl w:val="2"/>
           <w:numId w:val="1"/>
         </w:numPr>
       </w:pPr>
-      <w:bookmarkStart w:id="24" w:name="_kjze0duk8dls" w:colFirst="0" w:colLast="0"/>
-      <w:bookmarkEnd w:id="24"/>
-      <w:proofErr w:type="spellStart"/>
-      <w:r>
-        <w:t>Identifikasi</w:t>
-      </w:r>
-      <w:proofErr w:type="spellEnd"/>
-      <w:r>
-        <w:t xml:space="preserve"> </w:t>
-      </w:r>
-      <w:proofErr w:type="spellStart"/>
-      <w:r>
-        <w:t>Kelas</w:t>
-      </w:r>
-      <w:proofErr w:type="spellEnd"/>
-      <w:r>
-        <w:t xml:space="preserve"> </w:t>
-      </w:r>
-    </w:p>
-    <w:tbl>
-      <w:tblPr>
-        <w:tblStyle w:val="a9"/>
-        <w:tblW w:w="7200" w:type="dxa"/>
-        <w:tblInd w:w="865" w:type="dxa"/>
-        <w:tblBorders>
-          <w:top w:val="single" w:sz="4" w:space="0" w:color="000000"/>
-          <w:left w:val="single" w:sz="4" w:space="0" w:color="000000"/>
-          <w:bottom w:val="single" w:sz="4" w:space="0" w:color="000000"/>
-          <w:right w:val="single" w:sz="4" w:space="0" w:color="000000"/>
-          <w:insideH w:val="single" w:sz="4" w:space="0" w:color="000000"/>
-          <w:insideV w:val="single" w:sz="4" w:space="0" w:color="000000"/>
-        </w:tblBorders>
-        <w:tblLayout w:type="fixed"/>
-        <w:tblLook w:val="0000" w:firstRow="0" w:lastRow="0" w:firstColumn="0" w:lastColumn="0" w:noHBand="0" w:noVBand="0"/>
-      </w:tblPr>
-      <w:tblGrid>
-        <w:gridCol w:w="570"/>
-        <w:gridCol w:w="4230"/>
-        <w:gridCol w:w="2400"/>
-      </w:tblGrid>
-      <w:tr>
-        <w:tc>
-          <w:tcPr>
-            <w:tcW w:w="570" w:type="dxa"/>
-            <w:shd w:val="clear" w:color="auto" w:fill="auto"/>
-          </w:tcPr>
-          <w:p>
-            <w:pPr>
-              <w:spacing w:line="360" w:lineRule="auto"/>
-              <w:rPr>
-                <w:sz w:val="24"/>
-                <w:szCs w:val="24"/>
-              </w:rPr>
-            </w:pPr>
-            <w:r>
-              <w:rPr>
-                <w:sz w:val="24"/>
-                <w:szCs w:val="24"/>
-              </w:rPr>
-              <w:t>No</w:t>
-            </w:r>
-          </w:p>
-        </w:tc>
-        <w:tc>
-          <w:tcPr>
-            <w:tcW w:w="4230" w:type="dxa"/>
-            <w:shd w:val="clear" w:color="auto" w:fill="auto"/>
-          </w:tcPr>
-          <w:p>
-            <w:pPr>
-              <w:spacing w:line="360" w:lineRule="auto"/>
-              <w:rPr>
-                <w:sz w:val="24"/>
-                <w:szCs w:val="24"/>
-              </w:rPr>
-            </w:pPr>
-            <w:r>
-              <w:rPr>
-                <w:sz w:val="24"/>
-                <w:szCs w:val="24"/>
-              </w:rPr>
-              <w:t xml:space="preserve">Nama </w:t>
-            </w:r>
-            <w:proofErr w:type="spellStart"/>
-            <w:r>
-              <w:rPr>
-                <w:sz w:val="24"/>
-                <w:szCs w:val="24"/>
-              </w:rPr>
-              <w:t>Kelas</w:t>
-            </w:r>
-            <w:proofErr w:type="spellEnd"/>
-            <w:r>
-              <w:rPr>
-                <w:sz w:val="24"/>
-                <w:szCs w:val="24"/>
-              </w:rPr>
-              <w:t xml:space="preserve"> </w:t>
-            </w:r>
-            <w:proofErr w:type="spellStart"/>
-            <w:r>
-              <w:rPr>
-                <w:sz w:val="24"/>
-                <w:szCs w:val="24"/>
-              </w:rPr>
-              <w:t>Perancangan</w:t>
-            </w:r>
-            <w:proofErr w:type="spellEnd"/>
-          </w:p>
-        </w:tc>
-        <w:tc>
-          <w:tcPr>
-            <w:tcW w:w="2400" w:type="dxa"/>
-            <w:shd w:val="clear" w:color="auto" w:fill="auto"/>
-          </w:tcPr>
-          <w:p>
-            <w:pPr>
-              <w:spacing w:line="360" w:lineRule="auto"/>
-              <w:rPr>
-                <w:sz w:val="24"/>
-                <w:szCs w:val="24"/>
-              </w:rPr>
-            </w:pPr>
-            <w:proofErr w:type="spellStart"/>
-            <w:r>
-              <w:rPr>
-                <w:sz w:val="24"/>
-                <w:szCs w:val="24"/>
-              </w:rPr>
-              <w:t>Tipe</w:t>
-            </w:r>
-            <w:proofErr w:type="spellEnd"/>
-            <w:r>
-              <w:rPr>
-                <w:sz w:val="24"/>
-                <w:szCs w:val="24"/>
-              </w:rPr>
-              <w:t xml:space="preserve"> </w:t>
-            </w:r>
-            <w:proofErr w:type="spellStart"/>
-            <w:r>
-              <w:rPr>
-                <w:sz w:val="24"/>
-                <w:szCs w:val="24"/>
-              </w:rPr>
-              <w:t>Kelas</w:t>
-            </w:r>
-            <w:proofErr w:type="spellEnd"/>
-          </w:p>
-        </w:tc>
-      </w:tr>
-      <w:tr>
-        <w:tc>
-          <w:tcPr>
-            <w:tcW w:w="570" w:type="dxa"/>
-            <w:shd w:val="clear" w:color="auto" w:fill="auto"/>
-          </w:tcPr>
-          <w:p>
-            <w:pPr>
-              <w:spacing w:line="360" w:lineRule="auto"/>
-              <w:rPr>
-                <w:sz w:val="24"/>
-                <w:szCs w:val="24"/>
-              </w:rPr>
-            </w:pPr>
-            <w:r>
-              <w:rPr>
-                <w:sz w:val="24"/>
-                <w:szCs w:val="24"/>
-              </w:rPr>
-              <w:t>1.</w:t>
-            </w:r>
-          </w:p>
-        </w:tc>
-        <w:tc>
-          <w:tcPr>
-            <w:tcW w:w="4230" w:type="dxa"/>
-            <w:shd w:val="clear" w:color="auto" w:fill="auto"/>
-          </w:tcPr>
-          <w:p>
-            <w:pPr>
-              <w:spacing w:line="360" w:lineRule="auto"/>
-              <w:rPr>
-                <w:sz w:val="24"/>
-                <w:szCs w:val="24"/>
-              </w:rPr>
-            </w:pPr>
-            <w:proofErr w:type="spellStart"/>
-            <w:r>
-              <w:rPr>
-                <w:sz w:val="24"/>
-                <w:szCs w:val="24"/>
-              </w:rPr>
-              <w:t>Buku</w:t>
-            </w:r>
-            <w:proofErr w:type="spellEnd"/>
-          </w:p>
-        </w:tc>
-        <w:tc>
-          <w:tcPr>
-            <w:tcW w:w="2400" w:type="dxa"/>
-            <w:shd w:val="clear" w:color="auto" w:fill="auto"/>
-          </w:tcPr>
-          <w:p>
-            <w:pPr>
-              <w:spacing w:line="360" w:lineRule="auto"/>
-              <w:rPr>
-                <w:sz w:val="24"/>
-                <w:szCs w:val="24"/>
-              </w:rPr>
-            </w:pPr>
-            <w:r>
-              <w:rPr>
-                <w:sz w:val="24"/>
-                <w:szCs w:val="24"/>
-              </w:rPr>
-              <w:t xml:space="preserve">Boundary </w:t>
-            </w:r>
-          </w:p>
-        </w:tc>
-      </w:tr>
-      <w:tr>
-        <w:tc>
-          <w:tcPr>
-            <w:tcW w:w="570" w:type="dxa"/>
-            <w:shd w:val="clear" w:color="auto" w:fill="auto"/>
-          </w:tcPr>
-          <w:p>
-            <w:pPr>
-              <w:spacing w:line="360" w:lineRule="auto"/>
-              <w:rPr>
-                <w:sz w:val="24"/>
-                <w:szCs w:val="24"/>
-              </w:rPr>
-            </w:pPr>
-            <w:r>
-              <w:rPr>
-                <w:sz w:val="24"/>
-                <w:szCs w:val="24"/>
-              </w:rPr>
-              <w:t>2.</w:t>
-            </w:r>
-          </w:p>
-        </w:tc>
-        <w:tc>
-          <w:tcPr>
-            <w:tcW w:w="4230" w:type="dxa"/>
-            <w:shd w:val="clear" w:color="auto" w:fill="auto"/>
-          </w:tcPr>
-          <w:p>
-            <w:pPr>
-              <w:spacing w:line="360" w:lineRule="auto"/>
-              <w:rPr>
-                <w:sz w:val="24"/>
-                <w:szCs w:val="24"/>
-              </w:rPr>
-            </w:pPr>
-            <w:r>
-              <w:rPr>
-                <w:sz w:val="24"/>
-                <w:szCs w:val="24"/>
-              </w:rPr>
-              <w:t>Database</w:t>
-            </w:r>
-          </w:p>
-        </w:tc>
-        <w:tc>
-          <w:tcPr>
-            <w:tcW w:w="2400" w:type="dxa"/>
-            <w:shd w:val="clear" w:color="auto" w:fill="auto"/>
-          </w:tcPr>
-          <w:p>
-            <w:pPr>
-              <w:spacing w:line="360" w:lineRule="auto"/>
-              <w:rPr>
-                <w:sz w:val="24"/>
-                <w:szCs w:val="24"/>
-              </w:rPr>
-            </w:pPr>
-            <w:r>
-              <w:rPr>
-                <w:sz w:val="24"/>
-                <w:szCs w:val="24"/>
-              </w:rPr>
-              <w:t>Interface</w:t>
-            </w:r>
-          </w:p>
-        </w:tc>
-      </w:tr>
-      <w:tr>
-        <w:tc>
-          <w:tcPr>
-            <w:tcW w:w="570" w:type="dxa"/>
-            <w:shd w:val="clear" w:color="auto" w:fill="auto"/>
-          </w:tcPr>
-          <w:p>
-            <w:pPr>
-              <w:spacing w:line="360" w:lineRule="auto"/>
-              <w:rPr>
-                <w:sz w:val="24"/>
-                <w:szCs w:val="24"/>
-              </w:rPr>
-            </w:pPr>
-            <w:r>
-              <w:rPr>
-                <w:sz w:val="24"/>
-                <w:szCs w:val="24"/>
-              </w:rPr>
-              <w:t>3.</w:t>
-            </w:r>
-          </w:p>
-        </w:tc>
-        <w:tc>
-          <w:tcPr>
-            <w:tcW w:w="4230" w:type="dxa"/>
-            <w:shd w:val="clear" w:color="auto" w:fill="auto"/>
-          </w:tcPr>
-          <w:p>
-            <w:pPr>
-              <w:spacing w:line="360" w:lineRule="auto"/>
-              <w:rPr>
-                <w:sz w:val="24"/>
-                <w:szCs w:val="24"/>
-              </w:rPr>
-            </w:pPr>
-            <w:r>
-              <w:rPr>
-                <w:sz w:val="24"/>
-                <w:szCs w:val="24"/>
-              </w:rPr>
-              <w:t xml:space="preserve">Admin </w:t>
-            </w:r>
-          </w:p>
-        </w:tc>
-        <w:tc>
-          <w:tcPr>
-            <w:tcW w:w="2400" w:type="dxa"/>
-            <w:shd w:val="clear" w:color="auto" w:fill="auto"/>
-          </w:tcPr>
-          <w:p>
-            <w:pPr>
-              <w:spacing w:line="360" w:lineRule="auto"/>
-              <w:rPr>
-                <w:sz w:val="24"/>
-                <w:szCs w:val="24"/>
-              </w:rPr>
-            </w:pPr>
-            <w:r>
-              <w:rPr>
-                <w:sz w:val="24"/>
-                <w:szCs w:val="24"/>
-              </w:rPr>
-              <w:t>Boundary</w:t>
-            </w:r>
-          </w:p>
-        </w:tc>
-      </w:tr>
-    </w:tbl>
-    <w:p>
-      <w:pPr>
-        <w:pStyle w:val="Heading3"/>
-        <w:ind w:firstLine="720"/>
-      </w:pPr>
-      <w:bookmarkStart w:id="25" w:name="_nzg3bot7hp71" w:colFirst="0" w:colLast="0"/>
-      <w:bookmarkEnd w:id="25"/>
+      <w:bookmarkStart w:id="20" w:name="_3tbugp1" w:colFirst="0" w:colLast="0"/>
+      <w:bookmarkStart w:id="21" w:name="_19c8bi35nwdh" w:colFirst="0" w:colLast="0"/>
+      <w:bookmarkEnd w:id="20"/>
+      <w:bookmarkEnd w:id="21"/>
+      <w:r>
+        <w:t xml:space="preserve">Use Case </w:t>
+      </w:r>
+      <w:proofErr w:type="spellStart"/>
+      <w:r>
+        <w:t>Pinjam</w:t>
+      </w:r>
+      <w:proofErr w:type="spellEnd"/>
+      <w:r>
+        <w:t xml:space="preserve"> </w:t>
+      </w:r>
+      <w:proofErr w:type="spellStart"/>
+      <w:r>
+        <w:t>Buku</w:t>
+      </w:r>
+      <w:proofErr w:type="spellEnd"/>
     </w:p>
     <w:p>
       <w:pPr>
         <w:pStyle w:val="Heading3"/>
         <w:ind w:firstLine="720"/>
       </w:pPr>
-      <w:bookmarkStart w:id="26" w:name="_3b6md06m1p7b" w:colFirst="0" w:colLast="0"/>
-      <w:bookmarkEnd w:id="26"/>
+      <w:bookmarkStart w:id="22" w:name="_3gpq9n79syl1" w:colFirst="0" w:colLast="0"/>
+      <w:bookmarkEnd w:id="22"/>
+      <w:r>
+        <w:rPr>
+          <w:noProof/>
+          <w:lang w:val="en-US"/>
+        </w:rPr>
+        <w:drawing>
+          <wp:inline distT="114300" distB="114300" distL="114300" distR="114300">
+            <wp:extent cx="4581525" cy="3248025"/>
+            <wp:effectExtent l="0" t="0" r="0" b="0"/>
+            <wp:docPr id="5" name="image4.png"/>
+            <wp:cNvGraphicFramePr/>
+            <a:graphic xmlns:a="http://schemas.openxmlformats.org/drawingml/2006/main">
+              <a:graphicData uri="http://schemas.openxmlformats.org/drawingml/2006/picture">
+                <pic:pic xmlns:pic="http://schemas.openxmlformats.org/drawingml/2006/picture">
+                  <pic:nvPicPr>
+                    <pic:cNvPr id="0" name="image4.png"/>
+                    <pic:cNvPicPr preferRelativeResize="0"/>
+                  </pic:nvPicPr>
+                  <pic:blipFill>
+                    <a:blip r:embed="rId14"/>
+                    <a:srcRect/>
+                    <a:stretch>
+                      <a:fillRect/>
+                    </a:stretch>
+                  </pic:blipFill>
+                  <pic:spPr>
+                    <a:xfrm>
+                      <a:off x="0" y="0"/>
+                      <a:ext cx="4581525" cy="3248025"/>
+                    </a:xfrm>
+                    <a:prstGeom prst="rect">
+                      <a:avLst/>
+                    </a:prstGeom>
+                    <a:ln/>
+                  </pic:spPr>
+                </pic:pic>
+              </a:graphicData>
+            </a:graphic>
+          </wp:inline>
+        </w:drawing>
+      </w:r>
+    </w:p>
+    <w:p>
+      <w:pPr>
+        <w:pStyle w:val="Heading3"/>
+        <w:ind w:firstLine="720"/>
+      </w:pPr>
+      <w:bookmarkStart w:id="23" w:name="_kjze0duk8dls" w:colFirst="0" w:colLast="0"/>
+      <w:bookmarkStart w:id="24" w:name="_nzg3bot7hp71" w:colFirst="0" w:colLast="0"/>
+      <w:bookmarkEnd w:id="23"/>
+      <w:bookmarkEnd w:id="24"/>
+    </w:p>
+    <w:p>
+      <w:pPr>
+        <w:pStyle w:val="Heading3"/>
+        <w:ind w:firstLine="720"/>
+      </w:pPr>
+      <w:bookmarkStart w:id="25" w:name="_3b6md06m1p7b" w:colFirst="0" w:colLast="0"/>
+      <w:bookmarkEnd w:id="25"/>
       <w:r>
         <w:br w:type="page"/>
       </w:r>
@@ -13524,15 +11762,15 @@
           <w:numId w:val="1"/>
         </w:numPr>
       </w:pPr>
-      <w:bookmarkStart w:id="27" w:name="_s7uughyl1cc" w:colFirst="0" w:colLast="0"/>
-      <w:bookmarkEnd w:id="27"/>
+      <w:bookmarkStart w:id="26" w:name="_s7uughyl1cc" w:colFirst="0" w:colLast="0"/>
+      <w:bookmarkEnd w:id="26"/>
       <w:r>
         <w:lastRenderedPageBreak/>
         <w:t xml:space="preserve">Use Case </w:t>
       </w:r>
       <w:proofErr w:type="spellStart"/>
       <w:r>
-        <w:t>Pinjam</w:t>
+        <w:t>Kembalikan</w:t>
       </w:r>
       <w:proofErr w:type="spellEnd"/>
       <w:r>
@@ -13547,6 +11785,7 @@
     <w:p>
       <w:pPr>
         <w:ind w:left="720"/>
+        <w:jc w:val="center"/>
       </w:pPr>
       <w:r>
         <w:rPr>
@@ -13567,7 +11806,7 @@
                     <pic:cNvPicPr preferRelativeResize="0"/>
                   </pic:nvPicPr>
                   <pic:blipFill>
-                    <a:blip r:embed="rId14"/>
+                    <a:blip r:embed="rId15"/>
                     <a:srcRect/>
                     <a:stretch>
                       <a:fillRect/>
@@ -13608,8 +11847,8 @@
           <w:color w:val="000000"/>
         </w:rPr>
       </w:pPr>
-      <w:bookmarkStart w:id="28" w:name="_sqyw64" w:colFirst="0" w:colLast="0"/>
-      <w:bookmarkEnd w:id="28"/>
+      <w:bookmarkStart w:id="27" w:name="_sqyw64" w:colFirst="0" w:colLast="0"/>
+      <w:bookmarkEnd w:id="27"/>
       <w:proofErr w:type="spellStart"/>
       <w:r>
         <w:rPr>
@@ -14407,1710 +12646,64 @@
           </w:p>
         </w:tc>
       </w:tr>
-    </w:tbl>
-    <w:p>
-      <w:pPr>
-        <w:keepNext/>
-        <w:numPr>
-          <w:ilvl w:val="2"/>
-          <w:numId w:val="1"/>
-        </w:numPr>
-        <w:spacing w:before="240" w:after="60"/>
-        <w:jc w:val="both"/>
-        <w:rPr>
-          <w:rFonts w:ascii="Arial" w:eastAsia="Arial" w:hAnsi="Arial" w:cs="Arial"/>
-          <w:b/>
-          <w:color w:val="000000"/>
-          <w:sz w:val="24"/>
-          <w:szCs w:val="24"/>
-        </w:rPr>
-      </w:pPr>
-      <w:bookmarkStart w:id="29" w:name="_4bvk7pj" w:colFirst="0" w:colLast="0"/>
-      <w:bookmarkEnd w:id="29"/>
-      <w:r>
-        <w:rPr>
-          <w:rFonts w:ascii="Arial" w:eastAsia="Arial" w:hAnsi="Arial" w:cs="Arial"/>
-          <w:b/>
-          <w:color w:val="000000"/>
-          <w:sz w:val="24"/>
-          <w:szCs w:val="24"/>
-        </w:rPr>
-        <w:t>Interface Database</w:t>
-      </w:r>
-    </w:p>
-    <w:tbl>
-      <w:tblPr>
-        <w:tblStyle w:val="ab"/>
-        <w:tblW w:w="8280" w:type="dxa"/>
-        <w:tblInd w:w="715" w:type="dxa"/>
-        <w:tblBorders>
-          <w:top w:val="single" w:sz="4" w:space="0" w:color="000000"/>
-          <w:left w:val="single" w:sz="4" w:space="0" w:color="000000"/>
-          <w:bottom w:val="single" w:sz="4" w:space="0" w:color="000000"/>
-          <w:right w:val="single" w:sz="4" w:space="0" w:color="000000"/>
-          <w:insideH w:val="single" w:sz="4" w:space="0" w:color="000000"/>
-          <w:insideV w:val="single" w:sz="4" w:space="0" w:color="000000"/>
-        </w:tblBorders>
-        <w:tblLayout w:type="fixed"/>
-        <w:tblLook w:val="0000" w:firstRow="0" w:lastRow="0" w:firstColumn="0" w:lastColumn="0" w:noHBand="0" w:noVBand="0"/>
-      </w:tblPr>
-      <w:tblGrid>
-        <w:gridCol w:w="2700"/>
-        <w:gridCol w:w="2520"/>
-        <w:gridCol w:w="3060"/>
-      </w:tblGrid>
       <w:tr>
+        <w:trPr>
+          <w:trHeight w:val="270"/>
+        </w:trPr>
         <w:tc>
           <w:tcPr>
-            <w:tcW w:w="2700" w:type="dxa"/>
+            <w:tcW w:w="510" w:type="dxa"/>
           </w:tcPr>
           <w:p>
             <w:pPr>
-              <w:spacing w:line="360" w:lineRule="auto"/>
-              <w:jc w:val="center"/>
-              <w:rPr>
-                <w:b/>
-                <w:sz w:val="24"/>
-                <w:szCs w:val="24"/>
-              </w:rPr>
-            </w:pPr>
-            <w:r>
-              <w:rPr>
-                <w:b/>
-                <w:sz w:val="24"/>
-                <w:szCs w:val="24"/>
-              </w:rPr>
-              <w:t xml:space="preserve">Nama </w:t>
-            </w:r>
-            <w:proofErr w:type="spellStart"/>
-            <w:r>
-              <w:rPr>
-                <w:b/>
-                <w:sz w:val="24"/>
-                <w:szCs w:val="24"/>
-              </w:rPr>
-              <w:t>Operasi</w:t>
-            </w:r>
-            <w:proofErr w:type="spellEnd"/>
+              <w:ind w:right="-645"/>
+              <w:rPr>
+                <w:sz w:val="24"/>
+                <w:szCs w:val="24"/>
+              </w:rPr>
+            </w:pPr>
+            <w:r>
+              <w:rPr>
+                <w:sz w:val="24"/>
+                <w:szCs w:val="24"/>
+              </w:rPr>
+              <w:t xml:space="preserve">9. </w:t>
+            </w:r>
           </w:p>
         </w:tc>
         <w:tc>
           <w:tcPr>
-            <w:tcW w:w="2520" w:type="dxa"/>
+            <w:tcW w:w="2970" w:type="dxa"/>
           </w:tcPr>
           <w:p>
             <w:pPr>
-              <w:spacing w:line="360" w:lineRule="auto"/>
-              <w:jc w:val="center"/>
-              <w:rPr>
-                <w:b/>
-                <w:sz w:val="24"/>
-                <w:szCs w:val="24"/>
-              </w:rPr>
-            </w:pPr>
-            <w:r>
-              <w:rPr>
-                <w:b/>
-                <w:sz w:val="24"/>
-                <w:szCs w:val="24"/>
-              </w:rPr>
-              <w:t>Visibility</w:t>
+              <w:ind w:right="-645"/>
+              <w:rPr>
+                <w:sz w:val="24"/>
+                <w:szCs w:val="24"/>
+              </w:rPr>
+            </w:pPr>
+            <w:r>
+              <w:rPr>
+                <w:sz w:val="24"/>
+                <w:szCs w:val="24"/>
+              </w:rPr>
+              <w:t>Register</w:t>
             </w:r>
           </w:p>
         </w:tc>
         <w:tc>
           <w:tcPr>
-            <w:tcW w:w="3060" w:type="dxa"/>
+            <w:tcW w:w="4815" w:type="dxa"/>
           </w:tcPr>
           <w:p>
             <w:pPr>
-              <w:spacing w:line="360" w:lineRule="auto"/>
-              <w:jc w:val="center"/>
-              <w:rPr>
-                <w:b/>
-                <w:sz w:val="24"/>
-                <w:szCs w:val="24"/>
-              </w:rPr>
-            </w:pPr>
-            <w:proofErr w:type="spellStart"/>
-            <w:r>
-              <w:rPr>
-                <w:b/>
-                <w:sz w:val="24"/>
-                <w:szCs w:val="24"/>
-              </w:rPr>
-              <w:t>Keterangan</w:t>
-            </w:r>
-            <w:proofErr w:type="spellEnd"/>
-          </w:p>
-        </w:tc>
-      </w:tr>
-      <w:tr>
-        <w:tc>
-          <w:tcPr>
-            <w:tcW w:w="2700" w:type="dxa"/>
-          </w:tcPr>
-          <w:p>
-            <w:pPr>
-              <w:spacing w:line="360" w:lineRule="auto"/>
-              <w:rPr>
-                <w:sz w:val="24"/>
-                <w:szCs w:val="24"/>
-              </w:rPr>
-            </w:pPr>
-            <w:proofErr w:type="spellStart"/>
-            <w:r>
-              <w:rPr>
-                <w:sz w:val="24"/>
-                <w:szCs w:val="24"/>
-              </w:rPr>
-              <w:t>Validasi</w:t>
-            </w:r>
-            <w:proofErr w:type="spellEnd"/>
-          </w:p>
-        </w:tc>
-        <w:tc>
-          <w:tcPr>
-            <w:tcW w:w="2520" w:type="dxa"/>
-          </w:tcPr>
-          <w:p>
-            <w:pPr>
-              <w:spacing w:line="360" w:lineRule="auto"/>
-              <w:rPr>
-                <w:sz w:val="24"/>
-                <w:szCs w:val="24"/>
-              </w:rPr>
-            </w:pPr>
-            <w:r>
-              <w:rPr>
-                <w:sz w:val="24"/>
-                <w:szCs w:val="24"/>
-              </w:rPr>
-              <w:t>public</w:t>
-            </w:r>
-          </w:p>
-        </w:tc>
-        <w:tc>
-          <w:tcPr>
-            <w:tcW w:w="3060" w:type="dxa"/>
-          </w:tcPr>
-          <w:p>
-            <w:pPr>
-              <w:spacing w:line="360" w:lineRule="auto"/>
-              <w:rPr>
-                <w:sz w:val="24"/>
-                <w:szCs w:val="24"/>
-              </w:rPr>
-            </w:pPr>
-            <w:r>
-              <w:rPr>
-                <w:sz w:val="24"/>
-                <w:szCs w:val="24"/>
-              </w:rPr>
-              <w:t xml:space="preserve">Function : </w:t>
-            </w:r>
-            <w:proofErr w:type="spellStart"/>
-            <w:r>
-              <w:rPr>
-                <w:sz w:val="24"/>
-                <w:szCs w:val="24"/>
-              </w:rPr>
-              <w:t>boolean</w:t>
-            </w:r>
-            <w:proofErr w:type="spellEnd"/>
-            <w:r>
-              <w:rPr>
-                <w:sz w:val="24"/>
-                <w:szCs w:val="24"/>
-              </w:rPr>
-              <w:t>(query)</w:t>
-            </w:r>
-          </w:p>
-        </w:tc>
-      </w:tr>
-      <w:tr>
-        <w:tc>
-          <w:tcPr>
-            <w:tcW w:w="2700" w:type="dxa"/>
-          </w:tcPr>
-          <w:p>
-            <w:pPr>
-              <w:spacing w:line="360" w:lineRule="auto"/>
-              <w:jc w:val="center"/>
-              <w:rPr>
-                <w:b/>
-                <w:sz w:val="24"/>
-                <w:szCs w:val="24"/>
-              </w:rPr>
-            </w:pPr>
-            <w:r>
-              <w:rPr>
-                <w:b/>
-                <w:sz w:val="24"/>
-                <w:szCs w:val="24"/>
-              </w:rPr>
-              <w:t xml:space="preserve">Nama </w:t>
-            </w:r>
-            <w:proofErr w:type="spellStart"/>
-            <w:r>
-              <w:rPr>
-                <w:b/>
-                <w:sz w:val="24"/>
-                <w:szCs w:val="24"/>
-              </w:rPr>
-              <w:t>Atribut</w:t>
-            </w:r>
-            <w:proofErr w:type="spellEnd"/>
-          </w:p>
-        </w:tc>
-        <w:tc>
-          <w:tcPr>
-            <w:tcW w:w="2520" w:type="dxa"/>
-          </w:tcPr>
-          <w:p>
-            <w:pPr>
-              <w:spacing w:line="360" w:lineRule="auto"/>
-              <w:jc w:val="center"/>
-              <w:rPr>
-                <w:b/>
-                <w:sz w:val="24"/>
-                <w:szCs w:val="24"/>
-              </w:rPr>
-            </w:pPr>
-            <w:r>
-              <w:rPr>
-                <w:b/>
-                <w:sz w:val="24"/>
-                <w:szCs w:val="24"/>
-              </w:rPr>
-              <w:t>Visibility</w:t>
-            </w:r>
-          </w:p>
-        </w:tc>
-        <w:tc>
-          <w:tcPr>
-            <w:tcW w:w="3060" w:type="dxa"/>
-          </w:tcPr>
-          <w:p>
-            <w:pPr>
-              <w:spacing w:line="360" w:lineRule="auto"/>
-              <w:jc w:val="center"/>
-              <w:rPr>
-                <w:b/>
-                <w:sz w:val="24"/>
-                <w:szCs w:val="24"/>
-              </w:rPr>
-            </w:pPr>
-            <w:proofErr w:type="spellStart"/>
-            <w:r>
-              <w:rPr>
-                <w:b/>
-                <w:sz w:val="24"/>
-                <w:szCs w:val="24"/>
-              </w:rPr>
-              <w:t>Tipe</w:t>
-            </w:r>
-            <w:proofErr w:type="spellEnd"/>
-          </w:p>
-        </w:tc>
-      </w:tr>
-      <w:tr>
-        <w:tc>
-          <w:tcPr>
-            <w:tcW w:w="2700" w:type="dxa"/>
-            <w:tcBorders>
-              <w:top w:val="single" w:sz="4" w:space="0" w:color="000000"/>
-              <w:left w:val="single" w:sz="4" w:space="0" w:color="000000"/>
-              <w:bottom w:val="single" w:sz="4" w:space="0" w:color="000000"/>
-              <w:right w:val="single" w:sz="4" w:space="0" w:color="000000"/>
-            </w:tcBorders>
-          </w:tcPr>
-          <w:p>
-            <w:pPr>
-              <w:spacing w:line="360" w:lineRule="auto"/>
-              <w:rPr>
-                <w:sz w:val="24"/>
-                <w:szCs w:val="24"/>
-              </w:rPr>
-            </w:pPr>
-            <w:r>
-              <w:rPr>
-                <w:sz w:val="24"/>
-                <w:szCs w:val="24"/>
-              </w:rPr>
-              <w:t>Keyword</w:t>
-            </w:r>
-          </w:p>
-        </w:tc>
-        <w:tc>
-          <w:tcPr>
-            <w:tcW w:w="2520" w:type="dxa"/>
-            <w:tcBorders>
-              <w:top w:val="single" w:sz="4" w:space="0" w:color="000000"/>
-              <w:left w:val="single" w:sz="4" w:space="0" w:color="000000"/>
-              <w:bottom w:val="single" w:sz="4" w:space="0" w:color="000000"/>
-              <w:right w:val="single" w:sz="4" w:space="0" w:color="000000"/>
-            </w:tcBorders>
-          </w:tcPr>
-          <w:p>
-            <w:pPr>
-              <w:spacing w:line="360" w:lineRule="auto"/>
-              <w:rPr>
-                <w:sz w:val="24"/>
-                <w:szCs w:val="24"/>
-              </w:rPr>
-            </w:pPr>
-            <w:r>
-              <w:rPr>
-                <w:sz w:val="24"/>
-                <w:szCs w:val="24"/>
-              </w:rPr>
-              <w:t>public</w:t>
-            </w:r>
-          </w:p>
-        </w:tc>
-        <w:tc>
-          <w:tcPr>
-            <w:tcW w:w="3060" w:type="dxa"/>
-            <w:tcBorders>
-              <w:top w:val="single" w:sz="4" w:space="0" w:color="000000"/>
-              <w:left w:val="single" w:sz="4" w:space="0" w:color="000000"/>
-              <w:bottom w:val="single" w:sz="4" w:space="0" w:color="000000"/>
-              <w:right w:val="single" w:sz="4" w:space="0" w:color="000000"/>
-            </w:tcBorders>
-          </w:tcPr>
-          <w:p>
-            <w:pPr>
-              <w:spacing w:line="360" w:lineRule="auto"/>
-              <w:rPr>
-                <w:sz w:val="24"/>
-                <w:szCs w:val="24"/>
-              </w:rPr>
-            </w:pPr>
-            <w:r>
-              <w:rPr>
-                <w:sz w:val="24"/>
-                <w:szCs w:val="24"/>
-              </w:rPr>
-              <w:t>string</w:t>
-            </w:r>
-          </w:p>
-        </w:tc>
-      </w:tr>
-      <w:tr>
-        <w:tc>
-          <w:tcPr>
-            <w:tcW w:w="2700" w:type="dxa"/>
-            <w:tcBorders>
-              <w:top w:val="single" w:sz="4" w:space="0" w:color="000000"/>
-              <w:left w:val="single" w:sz="4" w:space="0" w:color="000000"/>
-              <w:bottom w:val="single" w:sz="4" w:space="0" w:color="000000"/>
-              <w:right w:val="single" w:sz="4" w:space="0" w:color="000000"/>
-            </w:tcBorders>
-          </w:tcPr>
-          <w:p>
-            <w:pPr>
-              <w:spacing w:line="360" w:lineRule="auto"/>
-              <w:rPr>
-                <w:sz w:val="24"/>
-                <w:szCs w:val="24"/>
-              </w:rPr>
-            </w:pPr>
-            <w:proofErr w:type="spellStart"/>
-            <w:r>
-              <w:rPr>
-                <w:sz w:val="24"/>
-                <w:szCs w:val="24"/>
-              </w:rPr>
-              <w:t>Buku_id</w:t>
-            </w:r>
-            <w:proofErr w:type="spellEnd"/>
-          </w:p>
-        </w:tc>
-        <w:tc>
-          <w:tcPr>
-            <w:tcW w:w="2520" w:type="dxa"/>
-            <w:tcBorders>
-              <w:top w:val="single" w:sz="4" w:space="0" w:color="000000"/>
-              <w:left w:val="single" w:sz="4" w:space="0" w:color="000000"/>
-              <w:bottom w:val="single" w:sz="4" w:space="0" w:color="000000"/>
-              <w:right w:val="single" w:sz="4" w:space="0" w:color="000000"/>
-            </w:tcBorders>
-          </w:tcPr>
-          <w:p>
-            <w:pPr>
-              <w:spacing w:line="360" w:lineRule="auto"/>
-              <w:rPr>
-                <w:sz w:val="24"/>
-                <w:szCs w:val="24"/>
-              </w:rPr>
-            </w:pPr>
-            <w:r>
-              <w:rPr>
-                <w:sz w:val="24"/>
-                <w:szCs w:val="24"/>
-              </w:rPr>
-              <w:t>public</w:t>
-            </w:r>
-          </w:p>
-        </w:tc>
-        <w:tc>
-          <w:tcPr>
-            <w:tcW w:w="3060" w:type="dxa"/>
-            <w:tcBorders>
-              <w:top w:val="single" w:sz="4" w:space="0" w:color="000000"/>
-              <w:left w:val="single" w:sz="4" w:space="0" w:color="000000"/>
-              <w:bottom w:val="single" w:sz="4" w:space="0" w:color="000000"/>
-              <w:right w:val="single" w:sz="4" w:space="0" w:color="000000"/>
-            </w:tcBorders>
-          </w:tcPr>
-          <w:p>
-            <w:pPr>
-              <w:spacing w:line="360" w:lineRule="auto"/>
-              <w:rPr>
-                <w:sz w:val="24"/>
-                <w:szCs w:val="24"/>
-              </w:rPr>
-            </w:pPr>
-            <w:r>
-              <w:rPr>
-                <w:sz w:val="24"/>
-                <w:szCs w:val="24"/>
-              </w:rPr>
-              <w:t>string(query)</w:t>
-            </w:r>
-          </w:p>
-        </w:tc>
-      </w:tr>
-      <w:tr>
-        <w:tc>
-          <w:tcPr>
-            <w:tcW w:w="2700" w:type="dxa"/>
-            <w:tcBorders>
-              <w:top w:val="single" w:sz="4" w:space="0" w:color="000000"/>
-              <w:left w:val="single" w:sz="4" w:space="0" w:color="000000"/>
-              <w:bottom w:val="single" w:sz="4" w:space="0" w:color="000000"/>
-              <w:right w:val="single" w:sz="4" w:space="0" w:color="000000"/>
-            </w:tcBorders>
-          </w:tcPr>
-          <w:p>
-            <w:pPr>
-              <w:spacing w:line="360" w:lineRule="auto"/>
-              <w:rPr>
-                <w:sz w:val="24"/>
-                <w:szCs w:val="24"/>
-              </w:rPr>
-            </w:pPr>
-            <w:proofErr w:type="spellStart"/>
-            <w:r>
-              <w:rPr>
-                <w:sz w:val="24"/>
-                <w:szCs w:val="24"/>
-              </w:rPr>
-              <w:t>Buku_judul</w:t>
-            </w:r>
-            <w:proofErr w:type="spellEnd"/>
-          </w:p>
-        </w:tc>
-        <w:tc>
-          <w:tcPr>
-            <w:tcW w:w="2520" w:type="dxa"/>
-            <w:tcBorders>
-              <w:top w:val="single" w:sz="4" w:space="0" w:color="000000"/>
-              <w:left w:val="single" w:sz="4" w:space="0" w:color="000000"/>
-              <w:bottom w:val="single" w:sz="4" w:space="0" w:color="000000"/>
-              <w:right w:val="single" w:sz="4" w:space="0" w:color="000000"/>
-            </w:tcBorders>
-          </w:tcPr>
-          <w:p>
-            <w:pPr>
-              <w:spacing w:line="360" w:lineRule="auto"/>
-              <w:rPr>
-                <w:sz w:val="24"/>
-                <w:szCs w:val="24"/>
-              </w:rPr>
-            </w:pPr>
-            <w:r>
-              <w:rPr>
-                <w:sz w:val="24"/>
-                <w:szCs w:val="24"/>
-              </w:rPr>
-              <w:t>public</w:t>
-            </w:r>
-          </w:p>
-        </w:tc>
-        <w:tc>
-          <w:tcPr>
-            <w:tcW w:w="3060" w:type="dxa"/>
-            <w:tcBorders>
-              <w:top w:val="single" w:sz="4" w:space="0" w:color="000000"/>
-              <w:left w:val="single" w:sz="4" w:space="0" w:color="000000"/>
-              <w:bottom w:val="single" w:sz="4" w:space="0" w:color="000000"/>
-              <w:right w:val="single" w:sz="4" w:space="0" w:color="000000"/>
-            </w:tcBorders>
-          </w:tcPr>
-          <w:p>
-            <w:pPr>
-              <w:spacing w:line="360" w:lineRule="auto"/>
-              <w:rPr>
-                <w:sz w:val="24"/>
-                <w:szCs w:val="24"/>
-              </w:rPr>
-            </w:pPr>
-            <w:r>
-              <w:rPr>
-                <w:sz w:val="24"/>
-                <w:szCs w:val="24"/>
-              </w:rPr>
-              <w:t>string(query)</w:t>
-            </w:r>
-          </w:p>
-        </w:tc>
-      </w:tr>
-      <w:tr>
-        <w:tc>
-          <w:tcPr>
-            <w:tcW w:w="2700" w:type="dxa"/>
-            <w:tcBorders>
-              <w:top w:val="single" w:sz="4" w:space="0" w:color="000000"/>
-              <w:left w:val="single" w:sz="4" w:space="0" w:color="000000"/>
-              <w:bottom w:val="single" w:sz="4" w:space="0" w:color="000000"/>
-              <w:right w:val="single" w:sz="4" w:space="0" w:color="000000"/>
-            </w:tcBorders>
-          </w:tcPr>
-          <w:p>
-            <w:pPr>
-              <w:spacing w:line="360" w:lineRule="auto"/>
-              <w:rPr>
-                <w:sz w:val="24"/>
-                <w:szCs w:val="24"/>
-              </w:rPr>
-            </w:pPr>
-            <w:proofErr w:type="spellStart"/>
-            <w:r>
-              <w:rPr>
-                <w:sz w:val="24"/>
-                <w:szCs w:val="24"/>
-              </w:rPr>
-              <w:t>Buku_penerbit</w:t>
-            </w:r>
-            <w:proofErr w:type="spellEnd"/>
-          </w:p>
-        </w:tc>
-        <w:tc>
-          <w:tcPr>
-            <w:tcW w:w="2520" w:type="dxa"/>
-            <w:tcBorders>
-              <w:top w:val="single" w:sz="4" w:space="0" w:color="000000"/>
-              <w:left w:val="single" w:sz="4" w:space="0" w:color="000000"/>
-              <w:bottom w:val="single" w:sz="4" w:space="0" w:color="000000"/>
-              <w:right w:val="single" w:sz="4" w:space="0" w:color="000000"/>
-            </w:tcBorders>
-          </w:tcPr>
-          <w:p>
-            <w:pPr>
-              <w:spacing w:line="360" w:lineRule="auto"/>
-              <w:rPr>
-                <w:sz w:val="24"/>
-                <w:szCs w:val="24"/>
-              </w:rPr>
-            </w:pPr>
-            <w:r>
-              <w:rPr>
-                <w:sz w:val="24"/>
-                <w:szCs w:val="24"/>
-              </w:rPr>
-              <w:t>public</w:t>
-            </w:r>
-          </w:p>
-        </w:tc>
-        <w:tc>
-          <w:tcPr>
-            <w:tcW w:w="3060" w:type="dxa"/>
-            <w:tcBorders>
-              <w:top w:val="single" w:sz="4" w:space="0" w:color="000000"/>
-              <w:left w:val="single" w:sz="4" w:space="0" w:color="000000"/>
-              <w:bottom w:val="single" w:sz="4" w:space="0" w:color="000000"/>
-              <w:right w:val="single" w:sz="4" w:space="0" w:color="000000"/>
-            </w:tcBorders>
-          </w:tcPr>
-          <w:p>
-            <w:pPr>
-              <w:spacing w:line="360" w:lineRule="auto"/>
-              <w:rPr>
-                <w:sz w:val="24"/>
-                <w:szCs w:val="24"/>
-              </w:rPr>
-            </w:pPr>
-            <w:r>
-              <w:rPr>
-                <w:sz w:val="24"/>
-                <w:szCs w:val="24"/>
-              </w:rPr>
-              <w:t>string(query)</w:t>
-            </w:r>
-          </w:p>
-        </w:tc>
-      </w:tr>
-      <w:tr>
-        <w:tc>
-          <w:tcPr>
-            <w:tcW w:w="2700" w:type="dxa"/>
-            <w:tcBorders>
-              <w:top w:val="single" w:sz="4" w:space="0" w:color="000000"/>
-              <w:left w:val="single" w:sz="4" w:space="0" w:color="000000"/>
-              <w:bottom w:val="single" w:sz="4" w:space="0" w:color="000000"/>
-              <w:right w:val="single" w:sz="4" w:space="0" w:color="000000"/>
-            </w:tcBorders>
-          </w:tcPr>
-          <w:p>
-            <w:pPr>
-              <w:spacing w:line="360" w:lineRule="auto"/>
-              <w:rPr>
-                <w:sz w:val="24"/>
-                <w:szCs w:val="24"/>
-              </w:rPr>
-            </w:pPr>
-            <w:proofErr w:type="spellStart"/>
-            <w:r>
-              <w:rPr>
-                <w:sz w:val="24"/>
-                <w:szCs w:val="24"/>
-              </w:rPr>
-              <w:t>Buku_harga</w:t>
-            </w:r>
-            <w:proofErr w:type="spellEnd"/>
-          </w:p>
-        </w:tc>
-        <w:tc>
-          <w:tcPr>
-            <w:tcW w:w="2520" w:type="dxa"/>
-            <w:tcBorders>
-              <w:top w:val="single" w:sz="4" w:space="0" w:color="000000"/>
-              <w:left w:val="single" w:sz="4" w:space="0" w:color="000000"/>
-              <w:bottom w:val="single" w:sz="4" w:space="0" w:color="000000"/>
-              <w:right w:val="single" w:sz="4" w:space="0" w:color="000000"/>
-            </w:tcBorders>
-          </w:tcPr>
-          <w:p>
-            <w:pPr>
-              <w:spacing w:line="360" w:lineRule="auto"/>
-              <w:rPr>
-                <w:sz w:val="24"/>
-                <w:szCs w:val="24"/>
-              </w:rPr>
-            </w:pPr>
-            <w:r>
-              <w:rPr>
-                <w:sz w:val="24"/>
-                <w:szCs w:val="24"/>
-              </w:rPr>
-              <w:t>public</w:t>
-            </w:r>
-          </w:p>
-        </w:tc>
-        <w:tc>
-          <w:tcPr>
-            <w:tcW w:w="3060" w:type="dxa"/>
-            <w:tcBorders>
-              <w:top w:val="single" w:sz="4" w:space="0" w:color="000000"/>
-              <w:left w:val="single" w:sz="4" w:space="0" w:color="000000"/>
-              <w:bottom w:val="single" w:sz="4" w:space="0" w:color="000000"/>
-              <w:right w:val="single" w:sz="4" w:space="0" w:color="000000"/>
-            </w:tcBorders>
-          </w:tcPr>
-          <w:p>
-            <w:pPr>
-              <w:spacing w:line="360" w:lineRule="auto"/>
-              <w:rPr>
-                <w:sz w:val="24"/>
-                <w:szCs w:val="24"/>
-              </w:rPr>
-            </w:pPr>
-            <w:r>
-              <w:rPr>
-                <w:sz w:val="24"/>
-                <w:szCs w:val="24"/>
-              </w:rPr>
-              <w:t>string(query)</w:t>
-            </w:r>
-          </w:p>
-        </w:tc>
-      </w:tr>
-      <w:tr>
-        <w:tc>
-          <w:tcPr>
-            <w:tcW w:w="2700" w:type="dxa"/>
-            <w:tcBorders>
-              <w:top w:val="single" w:sz="4" w:space="0" w:color="000000"/>
-              <w:left w:val="single" w:sz="4" w:space="0" w:color="000000"/>
-              <w:bottom w:val="single" w:sz="4" w:space="0" w:color="000000"/>
-              <w:right w:val="single" w:sz="4" w:space="0" w:color="000000"/>
-            </w:tcBorders>
-          </w:tcPr>
-          <w:p>
-            <w:pPr>
-              <w:spacing w:line="360" w:lineRule="auto"/>
-              <w:rPr>
-                <w:sz w:val="24"/>
-                <w:szCs w:val="24"/>
-              </w:rPr>
-            </w:pPr>
-            <w:proofErr w:type="spellStart"/>
-            <w:r>
-              <w:rPr>
-                <w:sz w:val="24"/>
-                <w:szCs w:val="24"/>
-              </w:rPr>
-              <w:t>Table_Admin</w:t>
-            </w:r>
-            <w:proofErr w:type="spellEnd"/>
-          </w:p>
-        </w:tc>
-        <w:tc>
-          <w:tcPr>
-            <w:tcW w:w="2520" w:type="dxa"/>
-            <w:tcBorders>
-              <w:top w:val="single" w:sz="4" w:space="0" w:color="000000"/>
-              <w:left w:val="single" w:sz="4" w:space="0" w:color="000000"/>
-              <w:bottom w:val="single" w:sz="4" w:space="0" w:color="000000"/>
-              <w:right w:val="single" w:sz="4" w:space="0" w:color="000000"/>
-            </w:tcBorders>
-          </w:tcPr>
-          <w:p>
-            <w:pPr>
-              <w:spacing w:line="360" w:lineRule="auto"/>
-              <w:rPr>
-                <w:sz w:val="24"/>
-                <w:szCs w:val="24"/>
-              </w:rPr>
-            </w:pPr>
-            <w:r>
-              <w:rPr>
-                <w:sz w:val="24"/>
-                <w:szCs w:val="24"/>
-              </w:rPr>
-              <w:t>public</w:t>
-            </w:r>
-          </w:p>
-        </w:tc>
-        <w:tc>
-          <w:tcPr>
-            <w:tcW w:w="3060" w:type="dxa"/>
-            <w:tcBorders>
-              <w:top w:val="single" w:sz="4" w:space="0" w:color="000000"/>
-              <w:left w:val="single" w:sz="4" w:space="0" w:color="000000"/>
-              <w:bottom w:val="single" w:sz="4" w:space="0" w:color="000000"/>
-              <w:right w:val="single" w:sz="4" w:space="0" w:color="000000"/>
-            </w:tcBorders>
-          </w:tcPr>
-          <w:p>
-            <w:pPr>
-              <w:spacing w:line="360" w:lineRule="auto"/>
-              <w:rPr>
-                <w:sz w:val="24"/>
-                <w:szCs w:val="24"/>
-              </w:rPr>
-            </w:pPr>
-            <w:r>
-              <w:rPr>
-                <w:sz w:val="24"/>
-                <w:szCs w:val="24"/>
-              </w:rPr>
-              <w:t>string(query)</w:t>
-            </w:r>
-          </w:p>
-        </w:tc>
-      </w:tr>
-    </w:tbl>
-    <w:p>
-      <w:pPr>
-        <w:keepNext/>
-        <w:numPr>
-          <w:ilvl w:val="2"/>
-          <w:numId w:val="1"/>
-        </w:numPr>
-        <w:spacing w:before="240" w:after="60"/>
-        <w:jc w:val="both"/>
-        <w:rPr>
-          <w:rFonts w:ascii="Arial" w:eastAsia="Arial" w:hAnsi="Arial" w:cs="Arial"/>
-          <w:b/>
-          <w:color w:val="000000"/>
-          <w:sz w:val="24"/>
-          <w:szCs w:val="24"/>
-        </w:rPr>
-      </w:pPr>
-      <w:bookmarkStart w:id="30" w:name="_1664s55" w:colFirst="0" w:colLast="0"/>
-      <w:bookmarkEnd w:id="30"/>
-      <w:proofErr w:type="spellStart"/>
-      <w:r>
-        <w:rPr>
-          <w:rFonts w:ascii="Arial" w:eastAsia="Arial" w:hAnsi="Arial" w:cs="Arial"/>
-          <w:b/>
-          <w:color w:val="000000"/>
-          <w:sz w:val="24"/>
-          <w:szCs w:val="24"/>
-        </w:rPr>
-        <w:t>Kelas</w:t>
-      </w:r>
-      <w:proofErr w:type="spellEnd"/>
-      <w:r>
-        <w:rPr>
-          <w:rFonts w:ascii="Arial" w:eastAsia="Arial" w:hAnsi="Arial" w:cs="Arial"/>
-          <w:b/>
-          <w:color w:val="000000"/>
-          <w:sz w:val="24"/>
-          <w:szCs w:val="24"/>
-        </w:rPr>
-        <w:t xml:space="preserve"> </w:t>
-      </w:r>
-      <w:r>
-        <w:rPr>
-          <w:rFonts w:ascii="Arial" w:eastAsia="Arial" w:hAnsi="Arial" w:cs="Arial"/>
-          <w:b/>
-          <w:sz w:val="24"/>
-          <w:szCs w:val="24"/>
-        </w:rPr>
-        <w:t>Search Bar</w:t>
-      </w:r>
-    </w:p>
-    <w:tbl>
-      <w:tblPr>
-        <w:tblStyle w:val="ac"/>
-        <w:tblW w:w="8280" w:type="dxa"/>
-        <w:tblInd w:w="715" w:type="dxa"/>
-        <w:tblBorders>
-          <w:top w:val="single" w:sz="4" w:space="0" w:color="000000"/>
-          <w:left w:val="single" w:sz="4" w:space="0" w:color="000000"/>
-          <w:bottom w:val="single" w:sz="4" w:space="0" w:color="000000"/>
-          <w:right w:val="single" w:sz="4" w:space="0" w:color="000000"/>
-          <w:insideH w:val="single" w:sz="4" w:space="0" w:color="000000"/>
-          <w:insideV w:val="single" w:sz="4" w:space="0" w:color="000000"/>
-        </w:tblBorders>
-        <w:tblLayout w:type="fixed"/>
-        <w:tblLook w:val="0000" w:firstRow="0" w:lastRow="0" w:firstColumn="0" w:lastColumn="0" w:noHBand="0" w:noVBand="0"/>
-      </w:tblPr>
-      <w:tblGrid>
-        <w:gridCol w:w="2700"/>
-        <w:gridCol w:w="2520"/>
-        <w:gridCol w:w="3060"/>
-      </w:tblGrid>
-      <w:tr>
-        <w:tc>
-          <w:tcPr>
-            <w:tcW w:w="2700" w:type="dxa"/>
-          </w:tcPr>
-          <w:p>
-            <w:pPr>
-              <w:spacing w:line="360" w:lineRule="auto"/>
-              <w:jc w:val="center"/>
-              <w:rPr>
-                <w:b/>
-                <w:sz w:val="24"/>
-                <w:szCs w:val="24"/>
-              </w:rPr>
-            </w:pPr>
-            <w:r>
-              <w:rPr>
-                <w:b/>
-                <w:sz w:val="24"/>
-                <w:szCs w:val="24"/>
-              </w:rPr>
-              <w:t xml:space="preserve">Nama </w:t>
-            </w:r>
-            <w:proofErr w:type="spellStart"/>
-            <w:r>
-              <w:rPr>
-                <w:b/>
-                <w:sz w:val="24"/>
-                <w:szCs w:val="24"/>
-              </w:rPr>
-              <w:t>Operasi</w:t>
-            </w:r>
-            <w:proofErr w:type="spellEnd"/>
-          </w:p>
-        </w:tc>
-        <w:tc>
-          <w:tcPr>
-            <w:tcW w:w="2520" w:type="dxa"/>
-          </w:tcPr>
-          <w:p>
-            <w:pPr>
-              <w:spacing w:line="360" w:lineRule="auto"/>
-              <w:jc w:val="center"/>
-              <w:rPr>
-                <w:b/>
-                <w:sz w:val="24"/>
-                <w:szCs w:val="24"/>
-              </w:rPr>
-            </w:pPr>
-            <w:r>
-              <w:rPr>
-                <w:b/>
-                <w:sz w:val="24"/>
-                <w:szCs w:val="24"/>
-              </w:rPr>
-              <w:t>Visibility</w:t>
-            </w:r>
-          </w:p>
-        </w:tc>
-        <w:tc>
-          <w:tcPr>
-            <w:tcW w:w="3060" w:type="dxa"/>
-          </w:tcPr>
-          <w:p>
-            <w:pPr>
-              <w:spacing w:line="360" w:lineRule="auto"/>
-              <w:jc w:val="center"/>
-              <w:rPr>
-                <w:b/>
-                <w:sz w:val="24"/>
-                <w:szCs w:val="24"/>
-              </w:rPr>
-            </w:pPr>
-            <w:proofErr w:type="spellStart"/>
-            <w:r>
-              <w:rPr>
-                <w:b/>
-                <w:sz w:val="24"/>
-                <w:szCs w:val="24"/>
-              </w:rPr>
-              <w:t>Keterangan</w:t>
-            </w:r>
-            <w:proofErr w:type="spellEnd"/>
-          </w:p>
-        </w:tc>
-      </w:tr>
-      <w:tr>
-        <w:tc>
-          <w:tcPr>
-            <w:tcW w:w="2700" w:type="dxa"/>
-          </w:tcPr>
-          <w:p>
-            <w:pPr>
-              <w:tabs>
-                <w:tab w:val="center" w:pos="1440"/>
-              </w:tabs>
-              <w:spacing w:line="360" w:lineRule="auto"/>
-              <w:rPr>
-                <w:sz w:val="24"/>
-                <w:szCs w:val="24"/>
-              </w:rPr>
-            </w:pPr>
-            <w:r>
-              <w:rPr>
-                <w:sz w:val="24"/>
-                <w:szCs w:val="24"/>
-              </w:rPr>
-              <w:t>Search</w:t>
-            </w:r>
-          </w:p>
-        </w:tc>
-        <w:tc>
-          <w:tcPr>
-            <w:tcW w:w="2520" w:type="dxa"/>
-          </w:tcPr>
-          <w:p>
-            <w:pPr>
-              <w:spacing w:line="360" w:lineRule="auto"/>
-              <w:rPr>
-                <w:sz w:val="24"/>
-                <w:szCs w:val="24"/>
-              </w:rPr>
-            </w:pPr>
-            <w:r>
-              <w:rPr>
-                <w:sz w:val="24"/>
-                <w:szCs w:val="24"/>
-              </w:rPr>
-              <w:t>public</w:t>
-            </w:r>
-          </w:p>
-        </w:tc>
-        <w:tc>
-          <w:tcPr>
-            <w:tcW w:w="3060" w:type="dxa"/>
-          </w:tcPr>
-          <w:p>
-            <w:pPr>
-              <w:spacing w:line="360" w:lineRule="auto"/>
-              <w:rPr>
-                <w:sz w:val="24"/>
-                <w:szCs w:val="24"/>
-              </w:rPr>
-            </w:pPr>
-            <w:r>
-              <w:rPr>
-                <w:sz w:val="24"/>
-                <w:szCs w:val="24"/>
-              </w:rPr>
-              <w:t>Procedure</w:t>
-            </w:r>
-          </w:p>
-        </w:tc>
-      </w:tr>
-      <w:tr>
-        <w:tc>
-          <w:tcPr>
-            <w:tcW w:w="2700" w:type="dxa"/>
-          </w:tcPr>
-          <w:p>
-            <w:pPr>
-              <w:spacing w:line="360" w:lineRule="auto"/>
-              <w:jc w:val="center"/>
-              <w:rPr>
-                <w:b/>
-                <w:sz w:val="24"/>
-                <w:szCs w:val="24"/>
-              </w:rPr>
-            </w:pPr>
-            <w:r>
-              <w:rPr>
-                <w:b/>
-                <w:sz w:val="24"/>
-                <w:szCs w:val="24"/>
-              </w:rPr>
-              <w:t xml:space="preserve">Nama </w:t>
-            </w:r>
-            <w:proofErr w:type="spellStart"/>
-            <w:r>
-              <w:rPr>
-                <w:b/>
-                <w:sz w:val="24"/>
-                <w:szCs w:val="24"/>
-              </w:rPr>
-              <w:t>Atribut</w:t>
-            </w:r>
-            <w:proofErr w:type="spellEnd"/>
-          </w:p>
-        </w:tc>
-        <w:tc>
-          <w:tcPr>
-            <w:tcW w:w="2520" w:type="dxa"/>
-          </w:tcPr>
-          <w:p>
-            <w:pPr>
-              <w:spacing w:line="360" w:lineRule="auto"/>
-              <w:jc w:val="center"/>
-              <w:rPr>
-                <w:b/>
-                <w:sz w:val="24"/>
-                <w:szCs w:val="24"/>
-              </w:rPr>
-            </w:pPr>
-            <w:r>
-              <w:rPr>
-                <w:b/>
-                <w:sz w:val="24"/>
-                <w:szCs w:val="24"/>
-              </w:rPr>
-              <w:t>Visibility</w:t>
-            </w:r>
-          </w:p>
-        </w:tc>
-        <w:tc>
-          <w:tcPr>
-            <w:tcW w:w="3060" w:type="dxa"/>
-          </w:tcPr>
-          <w:p>
-            <w:pPr>
-              <w:spacing w:line="360" w:lineRule="auto"/>
-              <w:jc w:val="center"/>
-              <w:rPr>
-                <w:b/>
-                <w:sz w:val="24"/>
-                <w:szCs w:val="24"/>
-              </w:rPr>
-            </w:pPr>
-            <w:proofErr w:type="spellStart"/>
-            <w:r>
-              <w:rPr>
-                <w:b/>
-                <w:sz w:val="24"/>
-                <w:szCs w:val="24"/>
-              </w:rPr>
-              <w:t>Tipe</w:t>
-            </w:r>
-            <w:proofErr w:type="spellEnd"/>
-          </w:p>
-        </w:tc>
-      </w:tr>
-      <w:tr>
-        <w:tc>
-          <w:tcPr>
-            <w:tcW w:w="2700" w:type="dxa"/>
-          </w:tcPr>
-          <w:p>
-            <w:pPr>
-              <w:spacing w:line="360" w:lineRule="auto"/>
-              <w:rPr>
-                <w:sz w:val="24"/>
-                <w:szCs w:val="24"/>
-              </w:rPr>
-            </w:pPr>
-            <w:r>
-              <w:rPr>
-                <w:sz w:val="24"/>
-                <w:szCs w:val="24"/>
-              </w:rPr>
-              <w:t>keyword</w:t>
-            </w:r>
-          </w:p>
-        </w:tc>
-        <w:tc>
-          <w:tcPr>
-            <w:tcW w:w="2520" w:type="dxa"/>
-          </w:tcPr>
-          <w:p>
-            <w:pPr>
-              <w:spacing w:line="360" w:lineRule="auto"/>
-              <w:rPr>
-                <w:sz w:val="24"/>
-                <w:szCs w:val="24"/>
-              </w:rPr>
-            </w:pPr>
-            <w:r>
-              <w:rPr>
-                <w:sz w:val="24"/>
-                <w:szCs w:val="24"/>
-              </w:rPr>
-              <w:t>public</w:t>
-            </w:r>
-          </w:p>
-        </w:tc>
-        <w:tc>
-          <w:tcPr>
-            <w:tcW w:w="3060" w:type="dxa"/>
-          </w:tcPr>
-          <w:p>
-            <w:pPr>
-              <w:spacing w:line="360" w:lineRule="auto"/>
-              <w:rPr>
-                <w:sz w:val="24"/>
-                <w:szCs w:val="24"/>
-              </w:rPr>
-            </w:pPr>
-            <w:r>
-              <w:rPr>
-                <w:sz w:val="24"/>
-                <w:szCs w:val="24"/>
-              </w:rPr>
-              <w:t>string</w:t>
-            </w:r>
-          </w:p>
-        </w:tc>
-      </w:tr>
-    </w:tbl>
-    <w:p>
-      <w:pPr>
-        <w:keepNext/>
-        <w:numPr>
-          <w:ilvl w:val="2"/>
-          <w:numId w:val="1"/>
-        </w:numPr>
-        <w:spacing w:before="240" w:after="60"/>
-        <w:jc w:val="both"/>
-        <w:rPr>
-          <w:rFonts w:ascii="Arial" w:eastAsia="Arial" w:hAnsi="Arial" w:cs="Arial"/>
-          <w:b/>
-          <w:color w:val="000000"/>
-          <w:sz w:val="24"/>
-          <w:szCs w:val="24"/>
-        </w:rPr>
-      </w:pPr>
-      <w:bookmarkStart w:id="31" w:name="_3q5sasy" w:colFirst="0" w:colLast="0"/>
-      <w:bookmarkEnd w:id="31"/>
-      <w:proofErr w:type="spellStart"/>
-      <w:r>
-        <w:rPr>
-          <w:rFonts w:ascii="Arial" w:eastAsia="Arial" w:hAnsi="Arial" w:cs="Arial"/>
-          <w:b/>
-          <w:color w:val="000000"/>
-          <w:sz w:val="24"/>
-          <w:szCs w:val="24"/>
-        </w:rPr>
-        <w:t>Kelas</w:t>
-      </w:r>
-      <w:proofErr w:type="spellEnd"/>
-      <w:r>
-        <w:rPr>
-          <w:rFonts w:ascii="Arial" w:eastAsia="Arial" w:hAnsi="Arial" w:cs="Arial"/>
-          <w:b/>
-          <w:color w:val="000000"/>
-          <w:sz w:val="24"/>
-          <w:szCs w:val="24"/>
-        </w:rPr>
-        <w:t xml:space="preserve"> Search Result Page</w:t>
-      </w:r>
-    </w:p>
-    <w:tbl>
-      <w:tblPr>
-        <w:tblStyle w:val="ad"/>
-        <w:tblW w:w="8316" w:type="dxa"/>
-        <w:tblInd w:w="715" w:type="dxa"/>
-        <w:tblBorders>
-          <w:top w:val="single" w:sz="4" w:space="0" w:color="000000"/>
-          <w:left w:val="single" w:sz="4" w:space="0" w:color="000000"/>
-          <w:bottom w:val="single" w:sz="4" w:space="0" w:color="000000"/>
-          <w:right w:val="single" w:sz="4" w:space="0" w:color="000000"/>
-          <w:insideH w:val="single" w:sz="4" w:space="0" w:color="000000"/>
-          <w:insideV w:val="single" w:sz="4" w:space="0" w:color="000000"/>
-        </w:tblBorders>
-        <w:tblLayout w:type="fixed"/>
-        <w:tblLook w:val="0000" w:firstRow="0" w:lastRow="0" w:firstColumn="0" w:lastColumn="0" w:noHBand="0" w:noVBand="0"/>
-      </w:tblPr>
-      <w:tblGrid>
-        <w:gridCol w:w="2700"/>
-        <w:gridCol w:w="2520"/>
-        <w:gridCol w:w="3096"/>
-      </w:tblGrid>
-      <w:tr>
-        <w:tc>
-          <w:tcPr>
-            <w:tcW w:w="2700" w:type="dxa"/>
-          </w:tcPr>
-          <w:p>
-            <w:pPr>
-              <w:spacing w:line="360" w:lineRule="auto"/>
-              <w:jc w:val="center"/>
-              <w:rPr>
-                <w:b/>
-                <w:sz w:val="24"/>
-                <w:szCs w:val="24"/>
-              </w:rPr>
-            </w:pPr>
-            <w:r>
-              <w:rPr>
-                <w:b/>
-                <w:sz w:val="24"/>
-                <w:szCs w:val="24"/>
-              </w:rPr>
-              <w:t xml:space="preserve">Nama </w:t>
-            </w:r>
-            <w:proofErr w:type="spellStart"/>
-            <w:r>
-              <w:rPr>
-                <w:b/>
-                <w:sz w:val="24"/>
-                <w:szCs w:val="24"/>
-              </w:rPr>
-              <w:t>Operasi</w:t>
-            </w:r>
-            <w:proofErr w:type="spellEnd"/>
-          </w:p>
-        </w:tc>
-        <w:tc>
-          <w:tcPr>
-            <w:tcW w:w="2520" w:type="dxa"/>
-          </w:tcPr>
-          <w:p>
-            <w:pPr>
-              <w:spacing w:line="360" w:lineRule="auto"/>
-              <w:jc w:val="center"/>
-              <w:rPr>
-                <w:b/>
-                <w:sz w:val="24"/>
-                <w:szCs w:val="24"/>
-              </w:rPr>
-            </w:pPr>
-            <w:r>
-              <w:rPr>
-                <w:b/>
-                <w:sz w:val="24"/>
-                <w:szCs w:val="24"/>
-              </w:rPr>
-              <w:t>Visibility</w:t>
-            </w:r>
-          </w:p>
-        </w:tc>
-        <w:tc>
-          <w:tcPr>
-            <w:tcW w:w="3096" w:type="dxa"/>
-          </w:tcPr>
-          <w:p>
-            <w:pPr>
-              <w:spacing w:line="360" w:lineRule="auto"/>
-              <w:jc w:val="center"/>
-              <w:rPr>
-                <w:b/>
-                <w:sz w:val="24"/>
-                <w:szCs w:val="24"/>
-              </w:rPr>
-            </w:pPr>
-            <w:proofErr w:type="spellStart"/>
-            <w:r>
-              <w:rPr>
-                <w:b/>
-                <w:sz w:val="24"/>
-                <w:szCs w:val="24"/>
-              </w:rPr>
-              <w:t>Keterangan</w:t>
-            </w:r>
-            <w:proofErr w:type="spellEnd"/>
-          </w:p>
-        </w:tc>
-      </w:tr>
-      <w:tr>
-        <w:tc>
-          <w:tcPr>
-            <w:tcW w:w="2700" w:type="dxa"/>
-          </w:tcPr>
-          <w:p>
-            <w:pPr>
-              <w:tabs>
-                <w:tab w:val="center" w:pos="1440"/>
-              </w:tabs>
-              <w:spacing w:line="360" w:lineRule="auto"/>
-              <w:rPr>
-                <w:sz w:val="24"/>
-                <w:szCs w:val="24"/>
-              </w:rPr>
-            </w:pPr>
-            <w:proofErr w:type="spellStart"/>
-            <w:r>
-              <w:rPr>
-                <w:sz w:val="24"/>
-                <w:szCs w:val="24"/>
-              </w:rPr>
-              <w:t>Show_result</w:t>
-            </w:r>
-            <w:proofErr w:type="spellEnd"/>
-          </w:p>
-        </w:tc>
-        <w:tc>
-          <w:tcPr>
-            <w:tcW w:w="2520" w:type="dxa"/>
-          </w:tcPr>
-          <w:p>
-            <w:pPr>
-              <w:spacing w:line="360" w:lineRule="auto"/>
-              <w:rPr>
-                <w:sz w:val="24"/>
-                <w:szCs w:val="24"/>
-              </w:rPr>
-            </w:pPr>
-            <w:r>
-              <w:rPr>
-                <w:sz w:val="24"/>
-                <w:szCs w:val="24"/>
-              </w:rPr>
-              <w:t>public</w:t>
-            </w:r>
-          </w:p>
-        </w:tc>
-        <w:tc>
-          <w:tcPr>
-            <w:tcW w:w="3096" w:type="dxa"/>
-          </w:tcPr>
-          <w:p>
-            <w:pPr>
-              <w:spacing w:line="360" w:lineRule="auto"/>
-              <w:rPr>
-                <w:sz w:val="24"/>
-                <w:szCs w:val="24"/>
-              </w:rPr>
-            </w:pPr>
-            <w:r>
-              <w:rPr>
-                <w:sz w:val="24"/>
-                <w:szCs w:val="24"/>
-              </w:rPr>
-              <w:t>Procedure</w:t>
-            </w:r>
-          </w:p>
-        </w:tc>
-      </w:tr>
-      <w:tr>
-        <w:tc>
-          <w:tcPr>
-            <w:tcW w:w="2700" w:type="dxa"/>
-          </w:tcPr>
-          <w:p>
-            <w:pPr>
-              <w:spacing w:line="360" w:lineRule="auto"/>
-              <w:rPr>
-                <w:sz w:val="24"/>
-                <w:szCs w:val="24"/>
-              </w:rPr>
-            </w:pPr>
-            <w:proofErr w:type="spellStart"/>
-            <w:r>
-              <w:rPr>
-                <w:sz w:val="24"/>
-                <w:szCs w:val="24"/>
-              </w:rPr>
-              <w:t>Validasi</w:t>
-            </w:r>
-            <w:proofErr w:type="spellEnd"/>
-          </w:p>
-        </w:tc>
-        <w:tc>
-          <w:tcPr>
-            <w:tcW w:w="2520" w:type="dxa"/>
-          </w:tcPr>
-          <w:p>
-            <w:pPr>
-              <w:spacing w:line="360" w:lineRule="auto"/>
-              <w:rPr>
-                <w:sz w:val="24"/>
-                <w:szCs w:val="24"/>
-              </w:rPr>
-            </w:pPr>
-            <w:r>
-              <w:rPr>
-                <w:sz w:val="24"/>
-                <w:szCs w:val="24"/>
-              </w:rPr>
-              <w:t>public</w:t>
-            </w:r>
-          </w:p>
-        </w:tc>
-        <w:tc>
-          <w:tcPr>
-            <w:tcW w:w="3096" w:type="dxa"/>
-          </w:tcPr>
-          <w:p>
-            <w:pPr>
-              <w:spacing w:line="360" w:lineRule="auto"/>
-              <w:rPr>
-                <w:sz w:val="24"/>
-                <w:szCs w:val="24"/>
-              </w:rPr>
-            </w:pPr>
-            <w:r>
-              <w:rPr>
-                <w:sz w:val="24"/>
-                <w:szCs w:val="24"/>
-              </w:rPr>
-              <w:t xml:space="preserve">Function : </w:t>
-            </w:r>
-            <w:proofErr w:type="spellStart"/>
-            <w:r>
-              <w:rPr>
-                <w:sz w:val="24"/>
-                <w:szCs w:val="24"/>
-              </w:rPr>
-              <w:t>boolean</w:t>
-            </w:r>
-            <w:proofErr w:type="spellEnd"/>
-          </w:p>
-        </w:tc>
-      </w:tr>
-      <w:tr>
-        <w:tc>
-          <w:tcPr>
-            <w:tcW w:w="2700" w:type="dxa"/>
-          </w:tcPr>
-          <w:p>
-            <w:pPr>
-              <w:spacing w:line="360" w:lineRule="auto"/>
-              <w:jc w:val="center"/>
-              <w:rPr>
-                <w:b/>
-                <w:sz w:val="24"/>
-                <w:szCs w:val="24"/>
-              </w:rPr>
-            </w:pPr>
-            <w:r>
-              <w:rPr>
-                <w:b/>
-                <w:sz w:val="24"/>
-                <w:szCs w:val="24"/>
-              </w:rPr>
-              <w:t xml:space="preserve">Nama </w:t>
-            </w:r>
-            <w:proofErr w:type="spellStart"/>
-            <w:r>
-              <w:rPr>
-                <w:b/>
-                <w:sz w:val="24"/>
-                <w:szCs w:val="24"/>
-              </w:rPr>
-              <w:t>Atribut</w:t>
-            </w:r>
-            <w:proofErr w:type="spellEnd"/>
-          </w:p>
-        </w:tc>
-        <w:tc>
-          <w:tcPr>
-            <w:tcW w:w="2520" w:type="dxa"/>
-          </w:tcPr>
-          <w:p>
-            <w:pPr>
-              <w:spacing w:line="360" w:lineRule="auto"/>
-              <w:jc w:val="center"/>
-              <w:rPr>
-                <w:b/>
-                <w:sz w:val="24"/>
-                <w:szCs w:val="24"/>
-              </w:rPr>
-            </w:pPr>
-            <w:r>
-              <w:rPr>
-                <w:b/>
-                <w:sz w:val="24"/>
-                <w:szCs w:val="24"/>
-              </w:rPr>
-              <w:t>Visibility</w:t>
-            </w:r>
-          </w:p>
-        </w:tc>
-        <w:tc>
-          <w:tcPr>
-            <w:tcW w:w="3096" w:type="dxa"/>
-          </w:tcPr>
-          <w:p>
-            <w:pPr>
-              <w:spacing w:line="360" w:lineRule="auto"/>
-              <w:jc w:val="center"/>
-              <w:rPr>
-                <w:b/>
-                <w:sz w:val="24"/>
-                <w:szCs w:val="24"/>
-              </w:rPr>
-            </w:pPr>
-            <w:proofErr w:type="spellStart"/>
-            <w:r>
-              <w:rPr>
-                <w:b/>
-                <w:sz w:val="24"/>
-                <w:szCs w:val="24"/>
-              </w:rPr>
-              <w:t>Tipe</w:t>
-            </w:r>
-            <w:proofErr w:type="spellEnd"/>
-          </w:p>
-        </w:tc>
-      </w:tr>
-      <w:tr>
-        <w:tc>
-          <w:tcPr>
-            <w:tcW w:w="2700" w:type="dxa"/>
-          </w:tcPr>
-          <w:p>
-            <w:pPr>
-              <w:spacing w:line="360" w:lineRule="auto"/>
-              <w:rPr>
-                <w:sz w:val="24"/>
-                <w:szCs w:val="24"/>
-              </w:rPr>
-            </w:pPr>
-            <w:r>
-              <w:rPr>
-                <w:sz w:val="24"/>
-                <w:szCs w:val="24"/>
-              </w:rPr>
-              <w:t>keyword</w:t>
-            </w:r>
-          </w:p>
-        </w:tc>
-        <w:tc>
-          <w:tcPr>
-            <w:tcW w:w="2520" w:type="dxa"/>
-          </w:tcPr>
-          <w:p>
-            <w:pPr>
-              <w:spacing w:line="360" w:lineRule="auto"/>
-              <w:rPr>
-                <w:sz w:val="24"/>
-                <w:szCs w:val="24"/>
-              </w:rPr>
-            </w:pPr>
-            <w:r>
-              <w:rPr>
-                <w:sz w:val="24"/>
-                <w:szCs w:val="24"/>
-              </w:rPr>
-              <w:t>public</w:t>
-            </w:r>
-          </w:p>
-        </w:tc>
-        <w:tc>
-          <w:tcPr>
-            <w:tcW w:w="3096" w:type="dxa"/>
-          </w:tcPr>
-          <w:p>
-            <w:pPr>
-              <w:spacing w:line="360" w:lineRule="auto"/>
-              <w:rPr>
-                <w:sz w:val="24"/>
-                <w:szCs w:val="24"/>
-              </w:rPr>
-            </w:pPr>
-            <w:r>
-              <w:rPr>
-                <w:sz w:val="24"/>
-                <w:szCs w:val="24"/>
-              </w:rPr>
-              <w:t>string</w:t>
-            </w:r>
-          </w:p>
-        </w:tc>
-      </w:tr>
-      <w:tr>
-        <w:tc>
-          <w:tcPr>
-            <w:tcW w:w="2700" w:type="dxa"/>
-          </w:tcPr>
-          <w:p>
-            <w:pPr>
-              <w:spacing w:line="360" w:lineRule="auto"/>
-              <w:rPr>
-                <w:sz w:val="24"/>
-                <w:szCs w:val="24"/>
-              </w:rPr>
-            </w:pPr>
-            <w:proofErr w:type="spellStart"/>
-            <w:r>
-              <w:rPr>
-                <w:sz w:val="24"/>
-                <w:szCs w:val="24"/>
-              </w:rPr>
-              <w:t>Buku_judul</w:t>
-            </w:r>
-            <w:proofErr w:type="spellEnd"/>
-          </w:p>
-        </w:tc>
-        <w:tc>
-          <w:tcPr>
-            <w:tcW w:w="2520" w:type="dxa"/>
-          </w:tcPr>
-          <w:p>
-            <w:pPr>
-              <w:spacing w:line="360" w:lineRule="auto"/>
-              <w:rPr>
-                <w:sz w:val="24"/>
-                <w:szCs w:val="24"/>
-              </w:rPr>
-            </w:pPr>
-            <w:r>
-              <w:rPr>
-                <w:sz w:val="24"/>
-                <w:szCs w:val="24"/>
-              </w:rPr>
-              <w:t>public</w:t>
-            </w:r>
-          </w:p>
-        </w:tc>
-        <w:tc>
-          <w:tcPr>
-            <w:tcW w:w="3096" w:type="dxa"/>
-          </w:tcPr>
-          <w:p>
-            <w:pPr>
-              <w:spacing w:line="360" w:lineRule="auto"/>
-              <w:rPr>
-                <w:sz w:val="24"/>
-                <w:szCs w:val="24"/>
-              </w:rPr>
-            </w:pPr>
-            <w:r>
-              <w:rPr>
-                <w:sz w:val="24"/>
-                <w:szCs w:val="24"/>
-              </w:rPr>
-              <w:t>string</w:t>
-            </w:r>
+              <w:ind w:right="-645"/>
+              <w:rPr>
+                <w:sz w:val="24"/>
+                <w:szCs w:val="24"/>
+              </w:rPr>
+            </w:pPr>
           </w:p>
         </w:tc>
       </w:tr>
@@ -16120,8 +12713,10 @@
         <w:pStyle w:val="Heading2"/>
         <w:ind w:left="0" w:firstLine="0"/>
       </w:pPr>
-      <w:bookmarkStart w:id="32" w:name="_1jlao46" w:colFirst="0" w:colLast="0"/>
-      <w:bookmarkEnd w:id="32"/>
+      <w:bookmarkStart w:id="28" w:name="_4bvk7pj" w:colFirst="0" w:colLast="0"/>
+      <w:bookmarkStart w:id="29" w:name="_1jlao46" w:colFirst="0" w:colLast="0"/>
+      <w:bookmarkEnd w:id="28"/>
+      <w:bookmarkEnd w:id="29"/>
     </w:p>
     <w:p>
       <w:pPr>
@@ -16131,8 +12726,8 @@
           <w:numId w:val="1"/>
         </w:numPr>
       </w:pPr>
-      <w:bookmarkStart w:id="33" w:name="_wjqm3zsyuv7b" w:colFirst="0" w:colLast="0"/>
-      <w:bookmarkEnd w:id="33"/>
+      <w:bookmarkStart w:id="30" w:name="_wjqm3zsyuv7b" w:colFirst="0" w:colLast="0"/>
+      <w:bookmarkEnd w:id="30"/>
       <w:r>
         <w:t xml:space="preserve">Diagram </w:t>
       </w:r>
@@ -16157,10 +12752,10 @@
           <w:lang w:val="en-US"/>
         </w:rPr>
         <w:drawing>
-          <wp:inline distT="0" distB="0" distL="0" distR="0" wp14:anchorId="3A1E0A7B" wp14:editId="2D84EC79">
-            <wp:extent cx="6098757" cy="3299460"/>
-            <wp:effectExtent l="0" t="0" r="0" b="0"/>
-            <wp:docPr id="11" name="Picture 11"/>
+          <wp:inline distT="0" distB="0" distL="0" distR="0">
+            <wp:extent cx="5760720" cy="4048760"/>
+            <wp:effectExtent l="0" t="0" r="0" b="8890"/>
+            <wp:docPr id="15" name="Picture 15"/>
             <wp:cNvGraphicFramePr>
               <a:graphicFrameLocks xmlns:a="http://schemas.openxmlformats.org/drawingml/2006/main" noChangeAspect="1"/>
             </wp:cNvGraphicFramePr>
@@ -16168,11 +12763,11 @@
               <a:graphicData uri="http://schemas.openxmlformats.org/drawingml/2006/picture">
                 <pic:pic xmlns:pic="http://schemas.openxmlformats.org/drawingml/2006/picture">
                   <pic:nvPicPr>
-                    <pic:cNvPr id="11" name="ClassDiagram Perpustakaan PBO.drawio.png"/>
+                    <pic:cNvPr id="15" name="Diagram Perpustakaan PBO-Page-1.drawio.png"/>
                     <pic:cNvPicPr/>
                   </pic:nvPicPr>
                   <pic:blipFill>
-                    <a:blip r:embed="rId15">
+                    <a:blip r:embed="rId16">
                       <a:extLst>
                         <a:ext uri="{28A0092B-C50C-407E-A947-70E740481C1C}">
                           <a14:useLocalDpi xmlns:a14="http://schemas.microsoft.com/office/drawing/2010/main" val="0"/>
@@ -16186,7 +12781,7 @@
                   <pic:spPr>
                     <a:xfrm>
                       <a:off x="0" y="0"/>
-                      <a:ext cx="6110784" cy="3305967"/>
+                      <a:ext cx="5760720" cy="4048760"/>
                     </a:xfrm>
                     <a:prstGeom prst="rect">
                       <a:avLst/>
@@ -16198,14 +12793,16 @@
           </wp:inline>
         </w:drawing>
       </w:r>
+      <w:bookmarkStart w:id="31" w:name="_GoBack"/>
+      <w:bookmarkEnd w:id="31"/>
     </w:p>
     <w:p>
       <w:pPr>
         <w:pStyle w:val="Heading3"/>
         <w:ind w:left="0" w:firstLine="0"/>
       </w:pPr>
-      <w:bookmarkStart w:id="34" w:name="_ubxpa2mp2kik" w:colFirst="0" w:colLast="0"/>
-      <w:bookmarkEnd w:id="34"/>
+      <w:bookmarkStart w:id="32" w:name="_ubxpa2mp2kik" w:colFirst="0" w:colLast="0"/>
+      <w:bookmarkEnd w:id="32"/>
     </w:p>
     <w:p/>
     <w:p/>
@@ -16239,8 +12836,8 @@
           <w:i w:val="0"/>
         </w:rPr>
       </w:pPr>
-      <w:bookmarkStart w:id="35" w:name="_48pi1tg" w:colFirst="0" w:colLast="0"/>
-      <w:bookmarkEnd w:id="35"/>
+      <w:bookmarkStart w:id="33" w:name="_48pi1tg" w:colFirst="0" w:colLast="0"/>
+      <w:bookmarkEnd w:id="33"/>
       <w:proofErr w:type="spellStart"/>
       <w:r>
         <w:rPr>
@@ -16273,17 +12870,54 @@
     <w:p>
       <w:pPr>
         <w:pStyle w:val="Heading1"/>
+        <w:numPr>
+          <w:ilvl w:val="2"/>
+          <w:numId w:val="1"/>
+        </w:numPr>
+        <w:rPr>
+          <w:sz w:val="24"/>
+        </w:rPr>
       </w:pPr>
-      <w:bookmarkStart w:id="36" w:name="_1302m92" w:colFirst="0" w:colLast="0"/>
-      <w:bookmarkEnd w:id="36"/>
-      <w:r>
-        <w:t xml:space="preserve"> </w:t>
-      </w:r>
-      <w:r>
+      <w:bookmarkStart w:id="34" w:name="_1302m92" w:colFirst="0" w:colLast="0"/>
+      <w:bookmarkEnd w:id="34"/>
+      <w:proofErr w:type="spellStart"/>
+      <w:r>
+        <w:rPr>
+          <w:sz w:val="24"/>
+        </w:rPr>
+        <w:t>Desain</w:t>
+      </w:r>
+      <w:proofErr w:type="spellEnd"/>
+      <w:r>
+        <w:rPr>
+          <w:sz w:val="24"/>
+        </w:rPr>
+        <w:t xml:space="preserve"> </w:t>
+      </w:r>
+      <w:proofErr w:type="spellStart"/>
+      <w:r>
+        <w:rPr>
+          <w:sz w:val="24"/>
+        </w:rPr>
+        <w:t>Pertama</w:t>
+      </w:r>
+      <w:proofErr w:type="spellEnd"/>
+    </w:p>
+    <w:p/>
+    <w:p>
+      <w:pPr>
+        <w:pStyle w:val="Heading1"/>
+        <w:ind w:left="882" w:firstLine="288"/>
+      </w:pPr>
+      <w:r>
+        <w:rPr>
+          <w:noProof/>
+          <w:lang w:val="en-US"/>
+        </w:rPr>
         <w:drawing>
           <wp:inline distT="0" distB="0" distL="0" distR="0" wp14:anchorId="7B30A57C" wp14:editId="67AD5EB1">
-            <wp:extent cx="5760720" cy="3161030"/>
-            <wp:effectExtent l="0" t="0" r="0" b="1270"/>
+            <wp:extent cx="4169664" cy="2287984"/>
+            <wp:effectExtent l="0" t="0" r="2540" b="0"/>
             <wp:docPr id="1" name="Picture 1"/>
             <wp:cNvGraphicFramePr>
               <a:graphicFrameLocks xmlns:a="http://schemas.openxmlformats.org/drawingml/2006/main" noChangeAspect="1"/>
@@ -16296,7 +12930,7 @@
                     <pic:cNvPicPr/>
                   </pic:nvPicPr>
                   <pic:blipFill>
-                    <a:blip r:embed="rId16"/>
+                    <a:blip r:embed="rId17"/>
                     <a:stretch>
                       <a:fillRect/>
                     </a:stretch>
@@ -16304,7 +12938,7 @@
                   <pic:spPr>
                     <a:xfrm>
                       <a:off x="0" y="0"/>
-                      <a:ext cx="5760720" cy="3161030"/>
+                      <a:ext cx="4185588" cy="2296722"/>
                     </a:xfrm>
                     <a:prstGeom prst="rect">
                       <a:avLst/>
@@ -16316,12 +12950,101 @@
           </wp:inline>
         </w:drawing>
       </w:r>
-      <w:bookmarkStart w:id="37" w:name="_GoBack"/>
-      <w:bookmarkEnd w:id="37"/>
+    </w:p>
+    <w:p>
+      <w:pPr>
+        <w:ind w:left="1170"/>
+      </w:pPr>
+    </w:p>
+    <w:p>
+      <w:pPr>
+        <w:pStyle w:val="Heading1"/>
+        <w:numPr>
+          <w:ilvl w:val="2"/>
+          <w:numId w:val="1"/>
+        </w:numPr>
+        <w:rPr>
+          <w:sz w:val="24"/>
+        </w:rPr>
+      </w:pPr>
+      <w:proofErr w:type="spellStart"/>
+      <w:r>
+        <w:rPr>
+          <w:sz w:val="24"/>
+        </w:rPr>
+        <w:t>Desain</w:t>
+      </w:r>
+      <w:proofErr w:type="spellEnd"/>
+      <w:r>
+        <w:rPr>
+          <w:sz w:val="24"/>
+        </w:rPr>
+        <w:t xml:space="preserve"> </w:t>
+      </w:r>
+      <w:proofErr w:type="spellStart"/>
+      <w:r>
+        <w:rPr>
+          <w:sz w:val="24"/>
+        </w:rPr>
+        <w:t>Kedua</w:t>
+      </w:r>
+      <w:proofErr w:type="spellEnd"/>
+    </w:p>
+    <w:p>
+      <w:pPr>
+        <w:ind w:left="1170"/>
+      </w:pPr>
+      <w:r>
+        <w:drawing>
+          <wp:inline distT="0" distB="0" distL="0" distR="0" wp14:anchorId="0B57C0F6" wp14:editId="7C1339D2">
+            <wp:extent cx="4169410" cy="2317258"/>
+            <wp:effectExtent l="0" t="0" r="2540" b="6985"/>
+            <wp:docPr id="13" name="Picture 13"/>
+            <wp:cNvGraphicFramePr>
+              <a:graphicFrameLocks xmlns:a="http://schemas.openxmlformats.org/drawingml/2006/main" noChangeAspect="1"/>
+            </wp:cNvGraphicFramePr>
+            <a:graphic xmlns:a="http://schemas.openxmlformats.org/drawingml/2006/main">
+              <a:graphicData uri="http://schemas.openxmlformats.org/drawingml/2006/picture">
+                <pic:pic xmlns:pic="http://schemas.openxmlformats.org/drawingml/2006/picture">
+                  <pic:nvPicPr>
+                    <pic:cNvPr id="1" name=""/>
+                    <pic:cNvPicPr/>
+                  </pic:nvPicPr>
+                  <pic:blipFill>
+                    <a:blip r:embed="rId18"/>
+                    <a:stretch>
+                      <a:fillRect/>
+                    </a:stretch>
+                  </pic:blipFill>
+                  <pic:spPr>
+                    <a:xfrm>
+                      <a:off x="0" y="0"/>
+                      <a:ext cx="4184561" cy="2325679"/>
+                    </a:xfrm>
+                    <a:prstGeom prst="rect">
+                      <a:avLst/>
+                    </a:prstGeom>
+                  </pic:spPr>
+                </pic:pic>
+              </a:graphicData>
+            </a:graphic>
+          </wp:inline>
+        </w:drawing>
+      </w:r>
+    </w:p>
+    <w:p>
+      <w:pPr>
+        <w:ind w:left="1170"/>
+      </w:pPr>
+    </w:p>
+    <w:p>
+      <w:pPr>
+        <w:ind w:left="1170"/>
+      </w:pPr>
     </w:p>
     <w:p/>
     <w:sectPr>
-      <w:footerReference w:type="default" r:id="rId17"/>
+      <w:footerReference w:type="default" r:id="rId19"/>
       <w:pgSz w:w="11907" w:h="16840"/>
       <w:pgMar w:top="1134" w:right="1134" w:bottom="1134" w:left="1701" w:header="720" w:footer="720" w:gutter="0"/>
       <w:pgNumType w:start="1"/>
@@ -16590,7 +13313,7 @@
               <w:sz w:val="22"/>
               <w:szCs w:val="22"/>
             </w:rPr>
-            <w:t>18</w:t>
+            <w:t>14</w:t>
           </w:r>
           <w:r>
             <w:rPr>
@@ -16673,7 +13396,7 @@
               <w:sz w:val="22"/>
               <w:szCs w:val="22"/>
             </w:rPr>
-            <w:t>18</w:t>
+            <w:t>15</w:t>
           </w:r>
           <w:r>
             <w:rPr>
@@ -17182,9 +13905,181 @@
 <file path=word/numbering.xml><?xml version="1.0" encoding="utf-8"?>
 <w:numbering xmlns:wpc="http://schemas.microsoft.com/office/word/2010/wordprocessingCanvas" xmlns:cx="http://schemas.microsoft.com/office/drawing/2014/chartex" xmlns:mc="http://schemas.openxmlformats.org/markup-compatibility/2006" xmlns:o="urn:schemas-microsoft-com:office:office" xmlns:r="http://schemas.openxmlformats.org/officeDocument/2006/relationships" xmlns:m="http://schemas.openxmlformats.org/officeDocument/2006/math" xmlns:v="urn:schemas-microsoft-com:vml" xmlns:wp14="http://schemas.microsoft.com/office/word/2010/wordprocessingDrawing" xmlns:wp="http://schemas.openxmlformats.org/drawingml/2006/wordprocessingDrawing" xmlns:w10="urn:schemas-microsoft-com:office:word" xmlns:w="http://schemas.openxmlformats.org/wordprocessingml/2006/main" xmlns:w14="http://schemas.microsoft.com/office/word/2010/wordml" xmlns:w15="http://schemas.microsoft.com/office/word/2012/wordml" xmlns:w16se="http://schemas.microsoft.com/office/word/2015/wordml/symex" xmlns:wpg="http://schemas.microsoft.com/office/word/2010/wordprocessingGroup" xmlns:wpi="http://schemas.microsoft.com/office/word/2010/wordprocessingInk" xmlns:wne="http://schemas.microsoft.com/office/word/2006/wordml" xmlns:wps="http://schemas.microsoft.com/office/word/2010/wordprocessingShape" mc:Ignorable="w14 w15 w16se wp14">
   <w:abstractNum w:abstractNumId="0" w15:restartNumberingAfterBreak="0">
+    <w:nsid w:val="15615B16"/>
+    <w:multiLevelType w:val="hybridMultilevel"/>
+    <w:tmpl w:val="56348F4C"/>
+    <w:lvl w:ilvl="0" w:tplc="0409000F">
+      <w:start w:val="1"/>
+      <w:numFmt w:val="decimal"/>
+      <w:lvlText w:val="%1."/>
+      <w:lvlJc w:val="left"/>
+      <w:pPr>
+        <w:ind w:left="3600" w:hanging="360"/>
+      </w:pPr>
+    </w:lvl>
+    <w:lvl w:ilvl="1" w:tplc="04090019" w:tentative="1">
+      <w:start w:val="1"/>
+      <w:numFmt w:val="lowerLetter"/>
+      <w:lvlText w:val="%2."/>
+      <w:lvlJc w:val="left"/>
+      <w:pPr>
+        <w:ind w:left="4320" w:hanging="360"/>
+      </w:pPr>
+    </w:lvl>
+    <w:lvl w:ilvl="2" w:tplc="0409001B" w:tentative="1">
+      <w:start w:val="1"/>
+      <w:numFmt w:val="lowerRoman"/>
+      <w:lvlText w:val="%3."/>
+      <w:lvlJc w:val="right"/>
+      <w:pPr>
+        <w:ind w:left="5040" w:hanging="180"/>
+      </w:pPr>
+    </w:lvl>
+    <w:lvl w:ilvl="3" w:tplc="0409000F" w:tentative="1">
+      <w:start w:val="1"/>
+      <w:numFmt w:val="decimal"/>
+      <w:lvlText w:val="%4."/>
+      <w:lvlJc w:val="left"/>
+      <w:pPr>
+        <w:ind w:left="5760" w:hanging="360"/>
+      </w:pPr>
+    </w:lvl>
+    <w:lvl w:ilvl="4" w:tplc="04090019" w:tentative="1">
+      <w:start w:val="1"/>
+      <w:numFmt w:val="lowerLetter"/>
+      <w:lvlText w:val="%5."/>
+      <w:lvlJc w:val="left"/>
+      <w:pPr>
+        <w:ind w:left="6480" w:hanging="360"/>
+      </w:pPr>
+    </w:lvl>
+    <w:lvl w:ilvl="5" w:tplc="0409001B" w:tentative="1">
+      <w:start w:val="1"/>
+      <w:numFmt w:val="lowerRoman"/>
+      <w:lvlText w:val="%6."/>
+      <w:lvlJc w:val="right"/>
+      <w:pPr>
+        <w:ind w:left="7200" w:hanging="180"/>
+      </w:pPr>
+    </w:lvl>
+    <w:lvl w:ilvl="6" w:tplc="0409000F" w:tentative="1">
+      <w:start w:val="1"/>
+      <w:numFmt w:val="decimal"/>
+      <w:lvlText w:val="%7."/>
+      <w:lvlJc w:val="left"/>
+      <w:pPr>
+        <w:ind w:left="7920" w:hanging="360"/>
+      </w:pPr>
+    </w:lvl>
+    <w:lvl w:ilvl="7" w:tplc="04090019" w:tentative="1">
+      <w:start w:val="1"/>
+      <w:numFmt w:val="lowerLetter"/>
+      <w:lvlText w:val="%8."/>
+      <w:lvlJc w:val="left"/>
+      <w:pPr>
+        <w:ind w:left="8640" w:hanging="360"/>
+      </w:pPr>
+    </w:lvl>
+    <w:lvl w:ilvl="8" w:tplc="0409001B" w:tentative="1">
+      <w:start w:val="1"/>
+      <w:numFmt w:val="lowerRoman"/>
+      <w:lvlText w:val="%9."/>
+      <w:lvlJc w:val="right"/>
+      <w:pPr>
+        <w:ind w:left="9360" w:hanging="180"/>
+      </w:pPr>
+    </w:lvl>
+  </w:abstractNum>
+  <w:abstractNum w:abstractNumId="1" w15:restartNumberingAfterBreak="0">
+    <w:nsid w:val="2A5B10D9"/>
+    <w:multiLevelType w:val="hybridMultilevel"/>
+    <w:tmpl w:val="F4FAE06E"/>
+    <w:lvl w:ilvl="0" w:tplc="0409000F">
+      <w:start w:val="1"/>
+      <w:numFmt w:val="decimal"/>
+      <w:lvlText w:val="%1."/>
+      <w:lvlJc w:val="left"/>
+      <w:pPr>
+        <w:ind w:left="720" w:hanging="360"/>
+      </w:pPr>
+    </w:lvl>
+    <w:lvl w:ilvl="1" w:tplc="04090019" w:tentative="1">
+      <w:start w:val="1"/>
+      <w:numFmt w:val="lowerLetter"/>
+      <w:lvlText w:val="%2."/>
+      <w:lvlJc w:val="left"/>
+      <w:pPr>
+        <w:ind w:left="1440" w:hanging="360"/>
+      </w:pPr>
+    </w:lvl>
+    <w:lvl w:ilvl="2" w:tplc="0409001B" w:tentative="1">
+      <w:start w:val="1"/>
+      <w:numFmt w:val="lowerRoman"/>
+      <w:lvlText w:val="%3."/>
+      <w:lvlJc w:val="right"/>
+      <w:pPr>
+        <w:ind w:left="2160" w:hanging="180"/>
+      </w:pPr>
+    </w:lvl>
+    <w:lvl w:ilvl="3" w:tplc="0409000F" w:tentative="1">
+      <w:start w:val="1"/>
+      <w:numFmt w:val="decimal"/>
+      <w:lvlText w:val="%4."/>
+      <w:lvlJc w:val="left"/>
+      <w:pPr>
+        <w:ind w:left="2880" w:hanging="360"/>
+      </w:pPr>
+    </w:lvl>
+    <w:lvl w:ilvl="4" w:tplc="04090019" w:tentative="1">
+      <w:start w:val="1"/>
+      <w:numFmt w:val="lowerLetter"/>
+      <w:lvlText w:val="%5."/>
+      <w:lvlJc w:val="left"/>
+      <w:pPr>
+        <w:ind w:left="3600" w:hanging="360"/>
+      </w:pPr>
+    </w:lvl>
+    <w:lvl w:ilvl="5" w:tplc="0409001B" w:tentative="1">
+      <w:start w:val="1"/>
+      <w:numFmt w:val="lowerRoman"/>
+      <w:lvlText w:val="%6."/>
+      <w:lvlJc w:val="right"/>
+      <w:pPr>
+        <w:ind w:left="4320" w:hanging="180"/>
+      </w:pPr>
+    </w:lvl>
+    <w:lvl w:ilvl="6" w:tplc="0409000F" w:tentative="1">
+      <w:start w:val="1"/>
+      <w:numFmt w:val="decimal"/>
+      <w:lvlText w:val="%7."/>
+      <w:lvlJc w:val="left"/>
+      <w:pPr>
+        <w:ind w:left="5040" w:hanging="360"/>
+      </w:pPr>
+    </w:lvl>
+    <w:lvl w:ilvl="7" w:tplc="04090019" w:tentative="1">
+      <w:start w:val="1"/>
+      <w:numFmt w:val="lowerLetter"/>
+      <w:lvlText w:val="%8."/>
+      <w:lvlJc w:val="left"/>
+      <w:pPr>
+        <w:ind w:left="5760" w:hanging="360"/>
+      </w:pPr>
+    </w:lvl>
+    <w:lvl w:ilvl="8" w:tplc="0409001B" w:tentative="1">
+      <w:start w:val="1"/>
+      <w:numFmt w:val="lowerRoman"/>
+      <w:lvlText w:val="%9."/>
+      <w:lvlJc w:val="right"/>
+      <w:pPr>
+        <w:ind w:left="6480" w:hanging="180"/>
+      </w:pPr>
+    </w:lvl>
+  </w:abstractNum>
+  <w:abstractNum w:abstractNumId="2" w15:restartNumberingAfterBreak="0">
     <w:nsid w:val="4B971705"/>
     <w:multiLevelType w:val="multilevel"/>
-    <w:tmpl w:val="87B0D0A6"/>
+    <w:tmpl w:val="8CD8D20E"/>
     <w:lvl w:ilvl="0">
       <w:start w:val="1"/>
       <w:numFmt w:val="decimal"/>
@@ -17202,6 +14097,9 @@
       <w:pPr>
         <w:ind w:left="1170" w:hanging="720"/>
       </w:pPr>
+      <w:rPr>
+        <w:sz w:val="24"/>
+      </w:rPr>
     </w:lvl>
     <w:lvl w:ilvl="2">
       <w:start w:val="1"/>
@@ -17211,6 +14109,101 @@
       <w:pPr>
         <w:ind w:left="1890" w:hanging="720"/>
       </w:pPr>
+      <w:rPr>
+        <w:sz w:val="24"/>
+      </w:rPr>
+    </w:lvl>
+    <w:lvl w:ilvl="3">
+      <w:start w:val="1"/>
+      <w:numFmt w:val="decimal"/>
+      <w:lvlText w:val="%1.%2.%3.%4"/>
+      <w:lvlJc w:val="left"/>
+      <w:pPr>
+        <w:ind w:left="2430" w:hanging="720"/>
+      </w:pPr>
+    </w:lvl>
+    <w:lvl w:ilvl="4">
+      <w:start w:val="1"/>
+      <w:numFmt w:val="decimal"/>
+      <w:lvlText w:val="%1.%2.%3.%4.%5"/>
+      <w:lvlJc w:val="left"/>
+      <w:pPr>
+        <w:ind w:left="1008" w:hanging="1008"/>
+      </w:pPr>
+    </w:lvl>
+    <w:lvl w:ilvl="5">
+      <w:start w:val="1"/>
+      <w:numFmt w:val="decimal"/>
+      <w:lvlText w:val="%1.%2.%3.%4.%5.%6"/>
+      <w:lvlJc w:val="left"/>
+      <w:pPr>
+        <w:ind w:left="1152" w:hanging="1152"/>
+      </w:pPr>
+    </w:lvl>
+    <w:lvl w:ilvl="6">
+      <w:start w:val="1"/>
+      <w:numFmt w:val="decimal"/>
+      <w:lvlText w:val="%1.%2.%3.%4.%5.%6.%7"/>
+      <w:lvlJc w:val="left"/>
+      <w:pPr>
+        <w:ind w:left="1296" w:hanging="1296"/>
+      </w:pPr>
+    </w:lvl>
+    <w:lvl w:ilvl="7">
+      <w:start w:val="1"/>
+      <w:numFmt w:val="decimal"/>
+      <w:lvlText w:val="%1.%2.%3.%4.%5.%6.%7.%8"/>
+      <w:lvlJc w:val="left"/>
+      <w:pPr>
+        <w:ind w:left="1440" w:hanging="1440"/>
+      </w:pPr>
+    </w:lvl>
+    <w:lvl w:ilvl="8">
+      <w:start w:val="1"/>
+      <w:numFmt w:val="decimal"/>
+      <w:lvlText w:val="%1.%2.%3.%4.%5.%6.%7.%8.%9"/>
+      <w:lvlJc w:val="left"/>
+      <w:pPr>
+        <w:ind w:left="1584" w:hanging="1584"/>
+      </w:pPr>
+    </w:lvl>
+  </w:abstractNum>
+  <w:abstractNum w:abstractNumId="3" w15:restartNumberingAfterBreak="0">
+    <w:nsid w:val="7B2628E0"/>
+    <w:multiLevelType w:val="multilevel"/>
+    <w:tmpl w:val="8CD8D20E"/>
+    <w:lvl w:ilvl="0">
+      <w:start w:val="1"/>
+      <w:numFmt w:val="decimal"/>
+      <w:lvlText w:val="%1"/>
+      <w:lvlJc w:val="left"/>
+      <w:pPr>
+        <w:ind w:left="432" w:hanging="432"/>
+      </w:pPr>
+    </w:lvl>
+    <w:lvl w:ilvl="1">
+      <w:start w:val="1"/>
+      <w:numFmt w:val="decimal"/>
+      <w:lvlText w:val="%1.%2"/>
+      <w:lvlJc w:val="left"/>
+      <w:pPr>
+        <w:ind w:left="1170" w:hanging="720"/>
+      </w:pPr>
+      <w:rPr>
+        <w:sz w:val="24"/>
+      </w:rPr>
+    </w:lvl>
+    <w:lvl w:ilvl="2">
+      <w:start w:val="1"/>
+      <w:numFmt w:val="decimal"/>
+      <w:lvlText w:val="%1.%2.%3"/>
+      <w:lvlJc w:val="left"/>
+      <w:pPr>
+        <w:ind w:left="1890" w:hanging="720"/>
+      </w:pPr>
+      <w:rPr>
+        <w:sz w:val="24"/>
+      </w:rPr>
     </w:lvl>
     <w:lvl w:ilvl="3">
       <w:start w:val="1"/>
@@ -17268,7 +14261,16 @@
     </w:lvl>
   </w:abstractNum>
   <w:num w:numId="1">
+    <w:abstractNumId w:val="2"/>
+  </w:num>
+  <w:num w:numId="2">
     <w:abstractNumId w:val="0"/>
+  </w:num>
+  <w:num w:numId="3">
+    <w:abstractNumId w:val="1"/>
+  </w:num>
+  <w:num w:numId="4">
+    <w:abstractNumId w:val="3"/>
   </w:num>
 </w:numbering>
 </file>
@@ -17994,6 +14996,17 @@
       </w:tblCellMar>
     </w:tblPr>
   </w:style>
+  <w:style w:type="paragraph" w:styleId="ListParagraph">
+    <w:name w:val="List Paragraph"/>
+    <w:basedOn w:val="Normal"/>
+    <w:uiPriority w:val="34"/>
+    <w:qFormat/>
+    <w:rsid w:val="00654A00"/>
+    <w:pPr>
+      <w:ind w:left="720"/>
+      <w:contextualSpacing/>
+    </w:pPr>
+  </w:style>
 </w:styles>
 </file>
 
